--- a/Manuales/Manual_Usuario.docx
+++ b/Manuales/Manual_Usuario.docx
@@ -41,7 +41,7 @@
         <mc:AlternateContent>
           <mc:Choice Requires="wps">
             <w:drawing>
-              <wp:anchor behindDoc="0" distT="0" distB="31750" distL="114300" distR="114300" simplePos="0" locked="0" layoutInCell="0" allowOverlap="1" relativeHeight="50" wp14:anchorId="308425B8">
+              <wp:anchor behindDoc="0" distT="0" distB="44450" distL="113665" distR="114300" simplePos="0" locked="0" layoutInCell="0" allowOverlap="1" relativeHeight="56" wp14:anchorId="308425B8">
                 <wp:simplePos x="0" y="0"/>
                 <wp:positionH relativeFrom="page">
                   <wp:align>center</wp:align>
@@ -241,7 +241,7 @@
         <mc:AlternateContent>
           <mc:Choice Requires="wps">
             <w:drawing>
-              <wp:anchor behindDoc="0" distT="0" distB="40640" distL="114300" distR="114300" simplePos="0" locked="0" layoutInCell="0" allowOverlap="1" relativeHeight="52" wp14:anchorId="4CD3D64B">
+              <wp:anchor behindDoc="0" distT="0" distB="57150" distL="113665" distR="114300" simplePos="0" locked="0" layoutInCell="0" allowOverlap="1" relativeHeight="58" wp14:anchorId="4CD3D64B">
                 <wp:simplePos x="0" y="0"/>
                 <wp:positionH relativeFrom="page">
                   <wp:align>center</wp:align>
@@ -290,7 +290,7 @@
                                 <w:docPartGallery w:val="Cover Pages"/>
                                 <w:docPartUnique w:val="true"/>
                               </w:docPartObj>
-                              <w:id w:val="1215628274"/>
+                              <w:id w:val="328713740"/>
                             </w:sdtPr>
                             <w:sdtContent>
                               <w:p>
@@ -378,7 +378,7 @@
                           <w:docPartGallery w:val="Cover Pages"/>
                           <w:docPartUnique w:val="true"/>
                         </w:docPartObj>
-                        <w:id w:val="441161092"/>
+                        <w:id w:val="1542318104"/>
                       </w:sdtPr>
                       <w:sdtContent>
                         <w:p>
@@ -445,7 +445,7 @@
         <mc:AlternateContent>
           <mc:Choice Requires="wpg">
             <w:drawing>
-              <wp:anchor behindDoc="0" distT="0" distB="1905" distL="0" distR="1270" simplePos="0" locked="0" layoutInCell="0" allowOverlap="1" relativeHeight="56" wp14:anchorId="0160FFF7">
+              <wp:anchor behindDoc="0" distT="0" distB="1905" distL="0" distR="1270" simplePos="0" locked="0" layoutInCell="0" allowOverlap="1" relativeHeight="62" wp14:anchorId="0160FFF7">
                 <wp:simplePos x="0" y="0"/>
                 <wp:positionH relativeFrom="page">
                   <wp:align>center</wp:align>
@@ -481,9 +481,9 @@
                             <a:avLst/>
                             <a:gdLst>
                               <a:gd name="textAreaLeft" fmla="*/ 0 w 4147200"/>
-                              <a:gd name="textAreaRight" fmla="*/ 4149000 w 4147200"/>
+                              <a:gd name="textAreaRight" fmla="*/ 4149720 w 4147200"/>
                               <a:gd name="textAreaTop" fmla="*/ 0 h 640440"/>
-                              <a:gd name="textAreaBottom" fmla="*/ 642240 h 640440"/>
+                              <a:gd name="textAreaBottom" fmla="*/ 642960 h 640440"/>
                             </a:gdLst>
                             <a:ahLst/>
                             <a:rect l="textAreaLeft" t="textAreaTop" r="textAreaRight" b="textAreaBottom"/>
@@ -617,7 +617,7 @@
         <mc:AlternateContent>
           <mc:Choice Requires="wps">
             <w:drawing>
-              <wp:anchor behindDoc="0" distT="0" distB="635" distL="112395" distR="113665" simplePos="0" locked="0" layoutInCell="0" allowOverlap="1" relativeHeight="54" wp14:anchorId="678FB781">
+              <wp:anchor behindDoc="0" distT="0" distB="0" distL="111125" distR="113665" simplePos="0" locked="0" layoutInCell="0" allowOverlap="1" relativeHeight="60" wp14:anchorId="678FB781">
                 <wp:simplePos x="0" y="0"/>
                 <wp:positionH relativeFrom="column">
                   <wp:posOffset>-561975</wp:posOffset>
@@ -625,7 +625,7 @@
                 <wp:positionV relativeFrom="paragraph">
                   <wp:posOffset>5692140</wp:posOffset>
                 </wp:positionV>
-                <wp:extent cx="7212965" cy="340360"/>
+                <wp:extent cx="7251065" cy="169545"/>
                 <wp:effectExtent l="0" t="0" r="0" b="0"/>
                 <wp:wrapSquare wrapText="bothSides"/>
                 <wp:docPr id="6" name="Cuadro de texto 153"/>
@@ -636,7 +636,7 @@
                       <wps:spPr>
                         <a:xfrm>
                           <a:off x="0" y="0"/>
-                          <a:ext cx="7212960" cy="340200"/>
+                          <a:ext cx="7251120" cy="169560"/>
                         </a:xfrm>
                         <a:prstGeom prst="rect">
                           <a:avLst/>
@@ -697,7 +697,7 @@
           </mc:Choice>
           <mc:Fallback>
             <w:pict>
-              <v:rect id="shape_0" ID="Cuadro de texto 153" path="m0,0l-2147483645,0l-2147483645,-2147483646l0,-2147483646xe" stroked="f" o:allowincell="f" style="position:absolute;margin-left:-44.25pt;margin-top:448.2pt;width:567.9pt;height:26.75pt;mso-wrap-style:square;v-text-anchor:top" wp14:anchorId="678FB781">
+              <v:rect id="shape_0" ID="Cuadro de texto 153" path="m0,0l-2147483645,0l-2147483645,-2147483646l0,-2147483646xe" stroked="f" o:allowincell="f" style="position:absolute;margin-left:-44.25pt;margin-top:448.2pt;width:570.9pt;height:13.3pt;mso-wrap-style:square;v-text-anchor:top" wp14:anchorId="678FB781">
                 <v:fill o:detectmouseclick="t" on="false"/>
                 <v:stroke color="#3465a4" weight="6480" joinstyle="round" endcap="flat"/>
                 <v:textbox>
@@ -743,9 +743,9 @@
               <w:tab w:val="clear" w:pos="708"/>
               <w:tab w:val="left" w:pos="2415" w:leader="none"/>
             </w:tabs>
+            <w:jc w:val="both"/>
             <w:rPr>
               <w:rFonts w:ascii="Calibri Light" w:hAnsi="Calibri Light"/>
-              <w:color w:val="000000"/>
             </w:rPr>
           </w:pPr>
           <w:r>
@@ -753,7 +753,6 @@
           </w:r>
           <w:r>
             <w:rPr>
-              <w:rFonts w:ascii="Calibri Light" w:hAnsi="Calibri Light"/>
               <w:color w:val="000000"/>
               <w:sz w:val="20"/>
               <w:szCs w:val="20"/>
@@ -771,6 +770,7 @@
               <w:tab w:val="left" w:pos="440" w:leader="none"/>
               <w:tab w:val="right" w:pos="9204" w:leader="dot"/>
             </w:tabs>
+            <w:jc w:val="both"/>
             <w:rPr/>
           </w:pPr>
           <w:r>
@@ -869,6 +869,7 @@
               <w:tab w:val="left" w:pos="660" w:leader="none"/>
               <w:tab w:val="right" w:pos="9204" w:leader="dot"/>
             </w:tabs>
+            <w:jc w:val="both"/>
             <w:rPr/>
           </w:pPr>
           <w:hyperlink w:anchor="_Toc515523932">
@@ -948,6 +949,7 @@
               <w:tab w:val="left" w:pos="660" w:leader="none"/>
               <w:tab w:val="right" w:pos="9204" w:leader="dot"/>
             </w:tabs>
+            <w:jc w:val="both"/>
             <w:rPr/>
           </w:pPr>
           <w:hyperlink w:anchor="_Toc515523933">
@@ -1027,6 +1029,7 @@
               <w:tab w:val="left" w:pos="440" w:leader="none"/>
               <w:tab w:val="right" w:pos="9204" w:leader="dot"/>
             </w:tabs>
+            <w:jc w:val="both"/>
             <w:rPr/>
           </w:pPr>
           <w:hyperlink w:anchor="_Toc515523934">
@@ -1102,6 +1105,7 @@
               <w:tab w:val="left" w:pos="660" w:leader="none"/>
               <w:tab w:val="right" w:pos="9204" w:leader="dot"/>
             </w:tabs>
+            <w:jc w:val="both"/>
             <w:rPr/>
           </w:pPr>
           <w:hyperlink w:anchor="_Toc515523935">
@@ -1181,6 +1185,7 @@
               <w:tab w:val="left" w:pos="1320" w:leader="none"/>
               <w:tab w:val="right" w:pos="9204" w:leader="dot"/>
             </w:tabs>
+            <w:jc w:val="both"/>
             <w:rPr/>
           </w:pPr>
           <w:hyperlink w:anchor="_Toc515523936">
@@ -1270,6 +1275,7 @@
               <w:tab w:val="left" w:pos="1320" w:leader="none"/>
               <w:tab w:val="right" w:pos="9204" w:leader="dot"/>
             </w:tabs>
+            <w:jc w:val="both"/>
             <w:rPr/>
           </w:pPr>
           <w:hyperlink w:anchor="_Toc515523937">
@@ -1359,6 +1365,7 @@
               <w:tab w:val="left" w:pos="660" w:leader="none"/>
               <w:tab w:val="right" w:pos="9204" w:leader="dot"/>
             </w:tabs>
+            <w:jc w:val="both"/>
             <w:rPr/>
           </w:pPr>
           <w:hyperlink w:anchor="_Toc515523938">
@@ -1448,6 +1455,7 @@
               <w:tab w:val="left" w:pos="1320" w:leader="none"/>
               <w:tab w:val="right" w:pos="9204" w:leader="dot"/>
             </w:tabs>
+            <w:jc w:val="both"/>
             <w:rPr/>
           </w:pPr>
           <w:hyperlink w:anchor="_Toc515523939">
@@ -1537,6 +1545,7 @@
               <w:tab w:val="left" w:pos="1320" w:leader="none"/>
               <w:tab w:val="right" w:pos="9204" w:leader="dot"/>
             </w:tabs>
+            <w:jc w:val="both"/>
             <w:rPr/>
           </w:pPr>
           <w:hyperlink w:anchor="_Toc515523940">
@@ -1628,6 +1637,7 @@
               <w:tab w:val="left" w:pos="1540" w:leader="none"/>
               <w:tab w:val="right" w:pos="9204" w:leader="dot"/>
             </w:tabs>
+            <w:jc w:val="both"/>
             <w:rPr/>
           </w:pPr>
           <w:hyperlink w:anchor="_Toc515523941">
@@ -1717,6 +1727,7 @@
               <w:tab w:val="left" w:pos="1540" w:leader="none"/>
               <w:tab w:val="right" w:pos="9204" w:leader="dot"/>
             </w:tabs>
+            <w:jc w:val="both"/>
             <w:rPr/>
           </w:pPr>
           <w:hyperlink w:anchor="_Toc515523942">
@@ -1796,6 +1807,7 @@
               <w:tab w:val="left" w:pos="1540" w:leader="none"/>
               <w:tab w:val="right" w:pos="9204" w:leader="dot"/>
             </w:tabs>
+            <w:jc w:val="both"/>
             <w:rPr/>
           </w:pPr>
           <w:r>
@@ -1810,7 +1822,7 @@
             </w:rPr>
             <w:t>2.2.2.3.</w:t>
             <w:tab/>
-            <w:t>Home del usuario</w:t>
+            <w:t>Usuario Alumno</w:t>
           </w:r>
           <w:hyperlink w:anchor="_Toc515523942">
             <w:r>
@@ -1860,6 +1872,7 @@
               <w:tab w:val="left" w:pos="1540" w:leader="none"/>
               <w:tab w:val="right" w:pos="9204" w:leader="dot"/>
             </w:tabs>
+            <w:jc w:val="both"/>
             <w:rPr/>
           </w:pPr>
           <w:r>
@@ -1878,32 +1891,16 @@
           <w:r>
             <w:rPr>
               <w:rFonts w:cs="" w:ascii="Calibri Light" w:hAnsi="Calibri Light"/>
+              <w:i/>
+              <w:iCs/>
               <w:vanish w:val="false"/>
               <w:color w:val="000000"/>
               <w:szCs w:val="22"/>
               <w:lang w:eastAsia="es-EC" w:bidi="ar-SA"/>
             </w:rPr>
-            <w:t>Generador de cuentos</w:t>
+            <w:t>Usuario Docente</w:t>
           </w:r>
           <w:hyperlink w:anchor="_Toc515523942">
-            <w:r>
-              <w:rPr>
-                <w:webHidden/>
-              </w:rPr>
-              <w:fldChar w:fldCharType="begin"/>
-            </w:r>
-            <w:r>
-              <w:rPr>
-                <w:webHidden/>
-              </w:rPr>
-              <w:instrText xml:space="preserve">PAGEREF _Toc515523942 \h</w:instrText>
-            </w:r>
-            <w:r>
-              <w:rPr>
-                <w:webHidden/>
-              </w:rPr>
-              <w:fldChar w:fldCharType="separate"/>
-            </w:r>
             <w:r>
               <w:rPr>
                 <w:webHidden/>
@@ -1915,161 +1912,18 @@
                 <w:lang w:eastAsia="es-EC" w:bidi="ar-SA"/>
               </w:rPr>
               <w:tab/>
-              <w:t>6</w:t>
-            </w:r>
-            <w:r>
-              <w:rPr>
-                <w:webHidden/>
-              </w:rPr>
-              <w:fldChar w:fldCharType="end"/>
             </w:r>
           </w:hyperlink>
-        </w:p>
-        <w:p>
-          <w:pPr>
-            <w:pStyle w:val="Sumario3"/>
-            <w:tabs>
-              <w:tab w:val="clear" w:pos="708"/>
-              <w:tab w:val="left" w:pos="1540" w:leader="none"/>
-              <w:tab w:val="right" w:pos="9204" w:leader="dot"/>
-            </w:tabs>
-            <w:rPr/>
-          </w:pPr>
           <w:r>
             <w:rPr>
               <w:rFonts w:cs="" w:ascii="Calibri Light" w:hAnsi="Calibri Light" w:cstheme="minorBidi"/>
-              <w:i/>
-              <w:iCs/>
               <w:vanish w:val="false"/>
               <w:color w:val="000000"/>
               <w:szCs w:val="22"/>
               <w:lang w:eastAsia="es-EC" w:bidi="ar-SA"/>
             </w:rPr>
-            <w:t>2.2.2.5.</w:t>
-            <w:tab/>
+            <w:t>7</w:t>
           </w:r>
-          <w:r>
-            <w:rPr>
-              <w:rFonts w:cs="" w:ascii="Calibri Light" w:hAnsi="Calibri Light"/>
-              <w:vanish w:val="false"/>
-              <w:color w:val="000000"/>
-              <w:szCs w:val="22"/>
-              <w:lang w:eastAsia="es-EC" w:bidi="ar-SA"/>
-            </w:rPr>
-            <w:t>Cuestionarios</w:t>
-          </w:r>
-          <w:hyperlink w:anchor="_Toc515523942">
-            <w:r>
-              <w:rPr>
-                <w:webHidden/>
-              </w:rPr>
-              <w:fldChar w:fldCharType="begin"/>
-            </w:r>
-            <w:r>
-              <w:rPr>
-                <w:webHidden/>
-              </w:rPr>
-              <w:instrText xml:space="preserve">PAGEREF _Toc515523942 \h</w:instrText>
-            </w:r>
-            <w:r>
-              <w:rPr>
-                <w:webHidden/>
-              </w:rPr>
-              <w:fldChar w:fldCharType="separate"/>
-            </w:r>
-            <w:r>
-              <w:rPr>
-                <w:webHidden/>
-                <w:rStyle w:val="Enlacedelndice"/>
-                <w:rFonts w:cs="" w:ascii="Calibri Light" w:hAnsi="Calibri Light" w:cstheme="minorBidi"/>
-                <w:vanish w:val="false"/>
-                <w:color w:val="000000"/>
-                <w:szCs w:val="22"/>
-                <w:lang w:eastAsia="es-EC" w:bidi="ar-SA"/>
-              </w:rPr>
-              <w:tab/>
-              <w:t>7</w:t>
-            </w:r>
-            <w:r>
-              <w:rPr>
-                <w:webHidden/>
-              </w:rPr>
-              <w:fldChar w:fldCharType="end"/>
-            </w:r>
-          </w:hyperlink>
-        </w:p>
-        <w:p>
-          <w:pPr>
-            <w:pStyle w:val="Sumario3"/>
-            <w:tabs>
-              <w:tab w:val="clear" w:pos="708"/>
-              <w:tab w:val="left" w:pos="1540" w:leader="none"/>
-              <w:tab w:val="right" w:pos="9204" w:leader="dot"/>
-            </w:tabs>
-            <w:rPr/>
-          </w:pPr>
-          <w:r>
-            <w:rPr>
-              <w:rFonts w:cs="" w:ascii="Calibri Light" w:hAnsi="Calibri Light" w:cstheme="minorBidi"/>
-              <w:i/>
-              <w:iCs/>
-              <w:vanish w:val="false"/>
-              <w:color w:val="000000"/>
-              <w:szCs w:val="22"/>
-              <w:lang w:eastAsia="es-EC" w:bidi="ar-SA"/>
-            </w:rPr>
-            <w:t>2.2.2.6</w:t>
-            <w:tab/>
-          </w:r>
-          <w:r>
-            <w:rPr>
-              <w:rFonts w:cs="" w:ascii="Calibri Light" w:hAnsi="Calibri Light"/>
-              <w:vanish w:val="false"/>
-              <w:color w:val="000000"/>
-              <w:szCs w:val="22"/>
-              <w:lang w:eastAsia="es-EC" w:bidi="ar-SA"/>
-            </w:rPr>
-            <w:t>Creación de un nuevo Alumno</w:t>
-          </w:r>
-          <w:hyperlink w:anchor="_Toc515523942">
-            <w:r>
-              <w:rPr>
-                <w:webHidden/>
-              </w:rPr>
-              <w:fldChar w:fldCharType="begin"/>
-            </w:r>
-            <w:r>
-              <w:rPr>
-                <w:webHidden/>
-              </w:rPr>
-              <w:instrText xml:space="preserve">PAGEREF _Toc515523942 \h</w:instrText>
-            </w:r>
-            <w:r>
-              <w:rPr>
-                <w:webHidden/>
-              </w:rPr>
-              <w:fldChar w:fldCharType="separate"/>
-            </w:r>
-            <w:r>
-              <w:rPr>
-                <w:webHidden/>
-                <w:rStyle w:val="Enlacedelndice"/>
-                <w:rFonts w:cs="" w:ascii="Calibri Light" w:hAnsi="Calibri Light" w:cstheme="minorBidi"/>
-                <w:vanish w:val="false"/>
-                <w:color w:val="000000"/>
-                <w:szCs w:val="22"/>
-                <w:lang w:eastAsia="es-EC" w:bidi="ar-SA"/>
-              </w:rPr>
-              <w:tab/>
-              <w:t>7</w:t>
-            </w:r>
-            <w:r>
-              <w:rPr>
-                <w:webHidden/>
-              </w:rPr>
-              <w:fldChar w:fldCharType="end"/>
-            </w:r>
-          </w:hyperlink>
         </w:p>
         <w:p>
           <w:pPr>
@@ -2079,6 +1933,7 @@
               <w:tab w:val="left" w:pos="660" w:leader="none"/>
               <w:tab w:val="right" w:pos="9204" w:leader="dot"/>
             </w:tabs>
+            <w:jc w:val="both"/>
             <w:rPr/>
           </w:pPr>
           <w:hyperlink w:anchor="_Toc515523943">
@@ -2153,6 +2008,7 @@
         <w:p>
           <w:pPr>
             <w:pStyle w:val="Normal"/>
+            <w:jc w:val="both"/>
             <w:rPr>
               <w:rFonts w:ascii="Calibri Light" w:hAnsi="Calibri Light" w:asciiTheme="majorHAnsi" w:hAnsiTheme="majorHAnsi"/>
               <w:color w:val="000000"/>
@@ -2183,6 +2039,7 @@
     <w:p>
       <w:pPr>
         <w:pStyle w:val="Normal"/>
+        <w:jc w:val="both"/>
         <w:rPr>
           <w:rFonts w:ascii="Calibri Light" w:hAnsi="Calibri Light" w:eastAsia="" w:cs="" w:asciiTheme="majorHAnsi" w:cstheme="majorBidi" w:eastAsiaTheme="majorEastAsia" w:hAnsiTheme="majorHAnsi"/>
           <w:b/>
@@ -2208,6 +2065,7 @@
     <w:p>
       <w:pPr>
         <w:pStyle w:val="Normal"/>
+        <w:jc w:val="both"/>
         <w:rPr>
           <w:rFonts w:ascii="Calibri Light" w:hAnsi="Calibri Light" w:eastAsia="" w:cs="" w:asciiTheme="majorHAnsi" w:cstheme="majorBidi" w:eastAsiaTheme="majorEastAsia" w:hAnsiTheme="majorHAnsi"/>
           <w:b/>
@@ -2233,6 +2091,7 @@
     <w:p>
       <w:pPr>
         <w:pStyle w:val="Normal"/>
+        <w:jc w:val="both"/>
         <w:rPr>
           <w:rFonts w:ascii="Calibri Light" w:hAnsi="Calibri Light" w:eastAsia="" w:cs="" w:asciiTheme="majorHAnsi" w:cstheme="majorBidi" w:eastAsiaTheme="majorEastAsia" w:hAnsiTheme="majorHAnsi"/>
           <w:b/>
@@ -2258,6 +2117,7 @@
     <w:p>
       <w:pPr>
         <w:pStyle w:val="Normal"/>
+        <w:jc w:val="both"/>
         <w:rPr>
           <w:rFonts w:ascii="Calibri Light" w:hAnsi="Calibri Light" w:eastAsia="" w:cs="" w:asciiTheme="majorHAnsi" w:cstheme="majorBidi" w:eastAsiaTheme="majorEastAsia" w:hAnsiTheme="majorHAnsi"/>
           <w:b/>
@@ -2283,6 +2143,7 @@
     <w:p>
       <w:pPr>
         <w:pStyle w:val="Normal"/>
+        <w:jc w:val="both"/>
         <w:rPr>
           <w:rFonts w:ascii="Calibri Light" w:hAnsi="Calibri Light" w:eastAsia="" w:cs="" w:asciiTheme="majorHAnsi" w:cstheme="majorBidi" w:eastAsiaTheme="majorEastAsia" w:hAnsiTheme="majorHAnsi"/>
           <w:b/>
@@ -2308,6 +2169,7 @@
     <w:p>
       <w:pPr>
         <w:pStyle w:val="Normal"/>
+        <w:jc w:val="both"/>
         <w:rPr>
           <w:rFonts w:ascii="Calibri Light" w:hAnsi="Calibri Light" w:eastAsia="" w:cs="" w:asciiTheme="majorHAnsi" w:cstheme="majorBidi" w:eastAsiaTheme="majorEastAsia" w:hAnsiTheme="majorHAnsi"/>
           <w:b/>
@@ -2333,6 +2195,7 @@
     <w:p>
       <w:pPr>
         <w:pStyle w:val="Normal"/>
+        <w:jc w:val="both"/>
         <w:rPr>
           <w:rFonts w:ascii="Calibri Light" w:hAnsi="Calibri Light" w:eastAsia="" w:cs="" w:asciiTheme="majorHAnsi" w:cstheme="majorBidi" w:eastAsiaTheme="majorEastAsia" w:hAnsiTheme="majorHAnsi"/>
           <w:b/>
@@ -2358,6 +2221,7 @@
     <w:p>
       <w:pPr>
         <w:pStyle w:val="Normal"/>
+        <w:jc w:val="both"/>
         <w:rPr>
           <w:rFonts w:ascii="Calibri Light" w:hAnsi="Calibri Light" w:eastAsia="" w:cs="" w:asciiTheme="majorHAnsi" w:cstheme="majorBidi" w:eastAsiaTheme="majorEastAsia" w:hAnsiTheme="majorHAnsi"/>
           <w:b/>
@@ -2383,6 +2247,7 @@
     <w:p>
       <w:pPr>
         <w:pStyle w:val="Normal"/>
+        <w:jc w:val="both"/>
         <w:rPr>
           <w:rFonts w:ascii="Calibri Light" w:hAnsi="Calibri Light" w:eastAsia="" w:cs="" w:asciiTheme="majorHAnsi" w:cstheme="majorBidi" w:eastAsiaTheme="majorEastAsia" w:hAnsiTheme="majorHAnsi"/>
           <w:b/>
@@ -2408,6 +2273,7 @@
     <w:p>
       <w:pPr>
         <w:pStyle w:val="Normal"/>
+        <w:jc w:val="both"/>
         <w:rPr>
           <w:rFonts w:ascii="Calibri Light" w:hAnsi="Calibri Light" w:eastAsia="" w:cs="" w:asciiTheme="majorHAnsi" w:cstheme="majorBidi" w:eastAsiaTheme="majorEastAsia" w:hAnsiTheme="majorHAnsi"/>
           <w:b/>
@@ -2433,6 +2299,7 @@
     <w:p>
       <w:pPr>
         <w:pStyle w:val="Normal"/>
+        <w:jc w:val="both"/>
         <w:rPr>
           <w:rFonts w:ascii="Calibri Light" w:hAnsi="Calibri Light" w:eastAsia="" w:cs="" w:asciiTheme="majorHAnsi" w:cstheme="majorBidi" w:eastAsiaTheme="majorEastAsia" w:hAnsiTheme="majorHAnsi"/>
           <w:b/>
@@ -2458,6 +2325,7 @@
     <w:p>
       <w:pPr>
         <w:pStyle w:val="Normal"/>
+        <w:jc w:val="both"/>
         <w:rPr>
           <w:rFonts w:ascii="Calibri Light" w:hAnsi="Calibri Light" w:eastAsia="" w:cs="" w:asciiTheme="majorHAnsi" w:cstheme="majorBidi" w:eastAsiaTheme="majorEastAsia" w:hAnsiTheme="majorHAnsi"/>
           <w:b/>
@@ -2483,6 +2351,33 @@
     <w:p>
       <w:pPr>
         <w:pStyle w:val="Normal"/>
+        <w:jc w:val="both"/>
+        <w:rPr>
+          <w:rFonts w:ascii="Calibri Light" w:hAnsi="Calibri Light" w:eastAsia="" w:cs="" w:asciiTheme="majorHAnsi" w:cstheme="majorBidi" w:eastAsiaTheme="majorEastAsia" w:hAnsiTheme="majorHAnsi"/>
+          <w:b/>
+          <w:bCs/>
+          <w:color w:val="000000" w:themeShade="bf"/>
+          <w:sz w:val="20"/>
+          <w:szCs w:val="20"/>
+          <w:lang w:eastAsia="en-US" w:bidi="ar-SA"/>
+        </w:rPr>
+      </w:pPr>
+      <w:r>
+        <w:rPr>
+          <w:rFonts w:eastAsia="" w:cs="" w:cstheme="majorBidi" w:eastAsiaTheme="majorEastAsia" w:ascii="Calibri Light" w:hAnsi="Calibri Light"/>
+          <w:b/>
+          <w:bCs/>
+          <w:color w:val="000000" w:themeShade="bf"/>
+          <w:sz w:val="20"/>
+          <w:szCs w:val="20"/>
+          <w:lang w:eastAsia="en-US" w:bidi="ar-SA"/>
+        </w:rPr>
+      </w:r>
+    </w:p>
+    <w:p>
+      <w:pPr>
+        <w:pStyle w:val="Normal"/>
+        <w:jc w:val="both"/>
         <w:rPr>
           <w:rFonts w:ascii="Calibri Light" w:hAnsi="Calibri Light" w:eastAsia="" w:cs="" w:asciiTheme="majorHAnsi" w:cstheme="majorBidi" w:eastAsiaTheme="majorEastAsia" w:hAnsiTheme="majorHAnsi"/>
           <w:b/>
@@ -2512,16 +2407,15 @@
           <w:ilvl w:val="0"/>
           <w:numId w:val="3"/>
         </w:numPr>
+        <w:jc w:val="both"/>
         <w:outlineLvl w:val="0"/>
         <w:rPr>
           <w:rFonts w:ascii="Calibri Light" w:hAnsi="Calibri Light"/>
-          <w:color w:val="000000"/>
         </w:rPr>
       </w:pPr>
       <w:bookmarkStart w:id="0" w:name="_Toc515523931"/>
       <w:r>
         <w:rPr>
-          <w:rFonts w:ascii="Calibri Light" w:hAnsi="Calibri Light"/>
           <w:color w:val="000000"/>
         </w:rPr>
         <w:t>Introducción</w:t>
@@ -2529,7 +2423,6 @@
       <w:bookmarkEnd w:id="0"/>
       <w:r>
         <w:rPr>
-          <w:rFonts w:ascii="Calibri Light" w:hAnsi="Calibri Light"/>
           <w:color w:val="000000"/>
         </w:rPr>
         <w:t xml:space="preserve"> </w:t>
@@ -2541,7 +2434,6 @@
         <w:jc w:val="both"/>
         <w:rPr>
           <w:rFonts w:ascii="Calibri Light" w:hAnsi="Calibri Light"/>
-          <w:color w:val="000000"/>
         </w:rPr>
       </w:pPr>
       <w:r>
@@ -2578,7 +2470,6 @@
       <w:r>
         <w:rPr>
           <w:rStyle w:val="Destacado"/>
-          <w:rFonts w:ascii="Calibri Light" w:hAnsi="Calibri Light"/>
           <w:color w:val="000000"/>
         </w:rPr>
         <w:t>Propósito</w:t>
@@ -2587,7 +2478,6 @@
       <w:r>
         <w:rPr>
           <w:rStyle w:val="Destacado"/>
-          <w:rFonts w:ascii="Calibri Light" w:hAnsi="Calibri Light"/>
           <w:color w:val="000000"/>
         </w:rPr>
         <w:t xml:space="preserve"> </w:t>
@@ -2601,7 +2491,6 @@
         <w:jc w:val="both"/>
         <w:rPr>
           <w:rFonts w:ascii="Calibri Light" w:hAnsi="Calibri Light"/>
-          <w:color w:val="000000"/>
         </w:rPr>
       </w:pPr>
       <w:r>
@@ -2635,7 +2524,6 @@
       <w:r>
         <w:rPr>
           <w:rStyle w:val="Destacado"/>
-          <w:rFonts w:ascii="Calibri Light" w:hAnsi="Calibri Light"/>
           <w:color w:val="000000"/>
         </w:rPr>
         <w:t>Alcance</w:t>
@@ -2649,7 +2537,6 @@
         <w:jc w:val="both"/>
         <w:rPr>
           <w:rFonts w:ascii="Calibri Light" w:hAnsi="Calibri Light"/>
-          <w:color w:val="000000"/>
         </w:rPr>
       </w:pPr>
       <w:r>
@@ -2706,16 +2593,15 @@
           <w:ilvl w:val="0"/>
           <w:numId w:val="2"/>
         </w:numPr>
+        <w:jc w:val="both"/>
         <w:outlineLvl w:val="0"/>
         <w:rPr>
           <w:rFonts w:ascii="Calibri Light" w:hAnsi="Calibri Light"/>
-          <w:color w:val="000000"/>
         </w:rPr>
       </w:pPr>
       <w:bookmarkStart w:id="3" w:name="_Toc515523934"/>
       <w:r>
         <w:rPr>
-          <w:rFonts w:ascii="Calibri Light" w:hAnsi="Calibri Light"/>
           <w:color w:val="000000"/>
         </w:rPr>
         <w:t>Manual de funcionamiento</w:t>
@@ -2737,7 +2623,6 @@
       <w:r>
         <w:rPr>
           <w:rStyle w:val="Destacado"/>
-          <w:rFonts w:ascii="Calibri Light" w:hAnsi="Calibri Light"/>
           <w:color w:val="000000"/>
         </w:rPr>
         <w:t>Requerimientos</w:t>
@@ -2805,7 +2690,6 @@
         <w:jc w:val="both"/>
         <w:rPr>
           <w:rFonts w:ascii="Calibri Light" w:hAnsi="Calibri Light"/>
-          <w:color w:val="000000"/>
         </w:rPr>
       </w:pPr>
       <w:r>
@@ -2825,7 +2709,6 @@
         <w:jc w:val="both"/>
         <w:rPr>
           <w:rFonts w:ascii="Calibri Light" w:hAnsi="Calibri Light"/>
-          <w:color w:val="000000"/>
         </w:rPr>
       </w:pPr>
       <w:r>
@@ -2850,7 +2733,6 @@
         <w:jc w:val="both"/>
         <w:rPr>
           <w:rFonts w:ascii="Calibri Light" w:hAnsi="Calibri Light"/>
-          <w:color w:val="000000"/>
         </w:rPr>
       </w:pPr>
       <w:r>
@@ -2944,13 +2826,13 @@
           <w:ilvl w:val="2"/>
           <w:numId w:val="2"/>
         </w:numPr>
+        <w:jc w:val="both"/>
         <w:rPr/>
       </w:pPr>
       <w:bookmarkStart w:id="5" w:name="_Toc515523936"/>
       <w:r>
         <w:rPr>
           <w:rStyle w:val="SubtleEmphasis"/>
-          <w:rFonts w:ascii="Calibri Light" w:hAnsi="Calibri Light"/>
           <w:color w:val="000000"/>
           <w:sz w:val="24"/>
         </w:rPr>
@@ -3024,7 +2906,6 @@
         <w:jc w:val="both"/>
         <w:rPr>
           <w:rFonts w:ascii="Calibri Light" w:hAnsi="Calibri Light"/>
-          <w:color w:val="000000"/>
         </w:rPr>
       </w:pPr>
       <w:r>
@@ -3056,7 +2937,6 @@
         <w:jc w:val="both"/>
         <w:rPr>
           <w:rFonts w:ascii="Calibri Light" w:hAnsi="Calibri Light"/>
-          <w:color w:val="000000"/>
         </w:rPr>
       </w:pPr>
       <w:r>
@@ -3086,7 +2966,6 @@
         <w:jc w:val="both"/>
         <w:rPr>
           <w:rFonts w:ascii="Calibri Light" w:hAnsi="Calibri Light"/>
-          <w:color w:val="000000"/>
         </w:rPr>
       </w:pPr>
       <w:r>
@@ -3113,13 +2992,13 @@
           <w:ilvl w:val="2"/>
           <w:numId w:val="2"/>
         </w:numPr>
+        <w:jc w:val="both"/>
         <w:rPr/>
       </w:pPr>
       <w:bookmarkStart w:id="6" w:name="_Toc515523937"/>
       <w:r>
         <w:rPr>
           <w:rStyle w:val="SubtleEmphasis"/>
-          <w:rFonts w:ascii="Calibri Light" w:hAnsi="Calibri Light"/>
           <w:color w:val="000000"/>
           <w:sz w:val="24"/>
         </w:rPr>
@@ -3137,7 +3016,6 @@
         <w:jc w:val="both"/>
         <w:rPr>
           <w:rFonts w:ascii="Calibri Light" w:hAnsi="Calibri Light"/>
-          <w:color w:val="000000"/>
         </w:rPr>
       </w:pPr>
       <w:r>
@@ -3184,7 +3062,6 @@
         <w:jc w:val="both"/>
         <w:rPr>
           <w:rFonts w:ascii="Calibri Light" w:hAnsi="Calibri Light"/>
-          <w:color w:val="000000"/>
         </w:rPr>
       </w:pPr>
       <w:r>
@@ -3231,7 +3108,6 @@
         <w:jc w:val="both"/>
         <w:rPr>
           <w:rFonts w:ascii="Calibri Light" w:hAnsi="Calibri Light"/>
-          <w:color w:val="000000"/>
         </w:rPr>
       </w:pPr>
       <w:r>
@@ -3278,7 +3154,6 @@
         <w:jc w:val="both"/>
         <w:rPr>
           <w:rFonts w:ascii="Calibri Light" w:hAnsi="Calibri Light"/>
-          <w:color w:val="000000"/>
         </w:rPr>
       </w:pPr>
       <w:r>
@@ -3325,7 +3200,6 @@
         <w:jc w:val="both"/>
         <w:rPr>
           <w:rFonts w:ascii="Calibri Light" w:hAnsi="Calibri Light"/>
-          <w:color w:val="000000"/>
         </w:rPr>
       </w:pPr>
       <w:r>
@@ -3389,7 +3263,6 @@
       <w:r>
         <w:rPr>
           <w:rStyle w:val="Destacado"/>
-          <w:rFonts w:ascii="Calibri Light" w:hAnsi="Calibri Light"/>
           <w:color w:val="000000"/>
         </w:rPr>
         <w:t>Instalación / funcionamiento</w:t>
@@ -3404,7 +3277,6 @@
         <w:jc w:val="both"/>
         <w:rPr>
           <w:rFonts w:ascii="Calibri Light" w:hAnsi="Calibri Light"/>
-          <w:color w:val="000000"/>
         </w:rPr>
       </w:pPr>
       <w:r>
@@ -3461,13 +3333,13 @@
           <w:ilvl w:val="2"/>
           <w:numId w:val="2"/>
         </w:numPr>
+        <w:jc w:val="both"/>
         <w:rPr/>
       </w:pPr>
       <w:bookmarkStart w:id="8" w:name="_Toc515523939"/>
       <w:r>
         <w:rPr>
           <w:rStyle w:val="SubtleEmphasis"/>
-          <w:rFonts w:ascii="Calibri Light" w:hAnsi="Calibri Light"/>
           <w:color w:val="000000"/>
           <w:sz w:val="24"/>
         </w:rPr>
@@ -3483,7 +3355,6 @@
         <w:jc w:val="both"/>
         <w:rPr>
           <w:rFonts w:ascii="Calibri Light" w:hAnsi="Calibri Light"/>
-          <w:color w:val="000000"/>
         </w:rPr>
       </w:pPr>
       <w:r>
@@ -3504,7 +3375,7 @@
         <w:ind w:left="708" w:hanging="0"/>
         <w:jc w:val="both"/>
         <w:rPr>
-          <w:rFonts w:asciiTheme="majorHAnsi" w:hAnsiTheme="majorHAnsi"/>
+          <w:rFonts w:ascii="Calibri Light" w:hAnsi="Calibri Light" w:asciiTheme="majorHAnsi" w:hAnsiTheme="majorHAnsi"/>
           <w:color w:themeColor="text1"/>
           <w:sz w:val="22"/>
           <w:szCs w:val="22"/>
@@ -3513,8 +3384,11 @@
       </w:pPr>
       <w:r>
         <w:rPr>
-          <w:rFonts w:ascii="Calibri Light" w:hAnsi="Calibri Light"/>
-          <w:color w:val="000000"/>
+          <w:rFonts w:asciiTheme="majorHAnsi" w:hAnsiTheme="majorHAnsi" w:ascii="Calibri Light" w:hAnsi="Calibri Light"/>
+          <w:color w:themeColor="text1"/>
+          <w:sz w:val="22"/>
+          <w:szCs w:val="22"/>
+          <w:lang w:eastAsia="en-US" w:bidi="ar-SA"/>
         </w:rPr>
       </w:r>
     </w:p>
@@ -3522,7 +3396,7 @@
       <w:pPr>
         <w:pStyle w:val="Normal"/>
         <w:keepNext w:val="true"/>
-        <w:jc w:val="center"/>
+        <w:jc w:val="both"/>
         <w:rPr>
           <w:rFonts w:ascii="Calibri Light" w:hAnsi="Calibri Light" w:asciiTheme="majorHAnsi" w:hAnsiTheme="majorHAnsi"/>
           <w:color w:val="000000"/>
@@ -3534,7 +3408,7 @@
           <w:color w:val="000000"/>
         </w:rPr>
         <w:drawing>
-          <wp:anchor behindDoc="0" distT="0" distB="0" distL="0" distR="0" simplePos="0" locked="0" layoutInCell="0" allowOverlap="1" relativeHeight="57">
+          <wp:anchor behindDoc="0" distT="0" distB="0" distL="0" distR="0" simplePos="0" locked="0" layoutInCell="0" allowOverlap="1" relativeHeight="63">
             <wp:simplePos x="0" y="0"/>
             <wp:positionH relativeFrom="column">
               <wp:posOffset>973455</wp:posOffset>
@@ -3583,7 +3457,7 @@
     <w:p>
       <w:pPr>
         <w:pStyle w:val="Normal"/>
-        <w:jc w:val="center"/>
+        <w:jc w:val="both"/>
         <w:rPr>
           <w:rFonts w:ascii="Calibri Light" w:hAnsi="Calibri Light" w:asciiTheme="majorHAnsi" w:hAnsiTheme="majorHAnsi"/>
           <w:color w:val="000000"/>
@@ -3599,7 +3473,7 @@
     <w:p>
       <w:pPr>
         <w:pStyle w:val="Normal"/>
-        <w:jc w:val="center"/>
+        <w:jc w:val="both"/>
         <w:rPr>
           <w:rFonts w:ascii="Calibri Light" w:hAnsi="Calibri Light" w:asciiTheme="majorHAnsi" w:hAnsiTheme="majorHAnsi"/>
           <w:color w:val="000000"/>
@@ -3615,7 +3489,7 @@
     <w:p>
       <w:pPr>
         <w:pStyle w:val="Normal"/>
-        <w:jc w:val="center"/>
+        <w:jc w:val="both"/>
         <w:rPr>
           <w:rFonts w:ascii="Calibri Light" w:hAnsi="Calibri Light" w:asciiTheme="majorHAnsi" w:hAnsiTheme="majorHAnsi"/>
           <w:color w:val="000000"/>
@@ -3631,7 +3505,7 @@
     <w:p>
       <w:pPr>
         <w:pStyle w:val="Normal"/>
-        <w:jc w:val="center"/>
+        <w:jc w:val="both"/>
         <w:rPr>
           <w:rFonts w:ascii="Calibri Light" w:hAnsi="Calibri Light" w:asciiTheme="majorHAnsi" w:hAnsiTheme="majorHAnsi"/>
           <w:color w:val="000000"/>
@@ -3647,7 +3521,7 @@
     <w:p>
       <w:pPr>
         <w:pStyle w:val="Normal"/>
-        <w:jc w:val="center"/>
+        <w:jc w:val="both"/>
         <w:rPr>
           <w:rFonts w:ascii="Calibri Light" w:hAnsi="Calibri Light" w:asciiTheme="majorHAnsi" w:hAnsiTheme="majorHAnsi"/>
           <w:color w:val="000000"/>
@@ -3663,7 +3537,7 @@
     <w:p>
       <w:pPr>
         <w:pStyle w:val="Normal"/>
-        <w:jc w:val="center"/>
+        <w:jc w:val="both"/>
         <w:rPr>
           <w:rFonts w:ascii="Calibri Light" w:hAnsi="Calibri Light" w:asciiTheme="majorHAnsi" w:hAnsiTheme="majorHAnsi"/>
           <w:color w:val="000000"/>
@@ -3682,7 +3556,6 @@
         <w:jc w:val="center"/>
         <w:rPr>
           <w:rFonts w:ascii="Calibri Light" w:hAnsi="Calibri Light"/>
-          <w:color w:val="000000"/>
         </w:rPr>
       </w:pPr>
       <w:r>
@@ -3703,12 +3576,12 @@
           <w:ilvl w:val="2"/>
           <w:numId w:val="2"/>
         </w:numPr>
+        <w:jc w:val="both"/>
         <w:rPr/>
       </w:pPr>
       <w:r>
         <w:rPr>
           <w:rStyle w:val="SubtleEmphasis"/>
-          <w:rFonts w:ascii="Calibri Light" w:hAnsi="Calibri Light"/>
           <w:b/>
           <w:bCs/>
           <w:color w:val="000000"/>
@@ -3725,7 +3598,6 @@
         <w:jc w:val="both"/>
         <w:rPr>
           <w:rFonts w:ascii="Calibri Light" w:hAnsi="Calibri Light"/>
-          <w:color w:val="000000"/>
         </w:rPr>
       </w:pPr>
       <w:r>
@@ -3761,13 +3633,13 @@
           <w:ilvl w:val="3"/>
           <w:numId w:val="2"/>
         </w:numPr>
+        <w:jc w:val="both"/>
         <w:rPr/>
       </w:pPr>
       <w:bookmarkStart w:id="9" w:name="_Toc515523942_Copy_2_Copy_1"/>
       <w:r>
         <w:rPr>
           <w:rStyle w:val="Destacado"/>
-          <w:rFonts w:ascii="Calibri Light" w:hAnsi="Calibri Light"/>
           <w:color w:val="000000"/>
           <w:sz w:val="22"/>
           <w:szCs w:val="22"/>
@@ -3779,7 +3651,6 @@
       <w:r>
         <w:rPr>
           <w:rStyle w:val="Destacado"/>
-          <w:rFonts w:ascii="Calibri Light" w:hAnsi="Calibri Light"/>
           <w:color w:val="000000"/>
           <w:sz w:val="22"/>
           <w:szCs w:val="22"/>
@@ -3799,7 +3670,6 @@
         <w:jc w:val="both"/>
         <w:rPr>
           <w:rFonts w:ascii="Calibri Light" w:hAnsi="Calibri Light"/>
-          <w:color w:val="000000"/>
         </w:rPr>
       </w:pPr>
       <w:r>
@@ -3863,14 +3733,14 @@
     <w:p>
       <w:pPr>
         <w:pStyle w:val="Cuerpodetexto"/>
-        <w:rPr>
-          <w:rFonts w:ascii="Calibri Light" w:hAnsi="Calibri Light"/>
-          <w:color w:val="000000"/>
+        <w:jc w:val="both"/>
+        <w:rPr>
+          <w:rFonts w:ascii="Calibri Light" w:hAnsi="Calibri Light"/>
         </w:rPr>
       </w:pPr>
       <w:r>
         <w:drawing>
-          <wp:anchor behindDoc="0" distT="0" distB="0" distL="0" distR="0" simplePos="0" locked="0" layoutInCell="0" allowOverlap="1" relativeHeight="58">
+          <wp:anchor behindDoc="0" distT="0" distB="0" distL="0" distR="0" simplePos="0" locked="0" layoutInCell="0" allowOverlap="1" relativeHeight="64">
             <wp:simplePos x="0" y="0"/>
             <wp:positionH relativeFrom="column">
               <wp:posOffset>798830</wp:posOffset>
@@ -3926,6 +3796,7 @@
     <w:p>
       <w:pPr>
         <w:pStyle w:val="Cuerpodetexto"/>
+        <w:jc w:val="both"/>
         <w:rPr>
           <w:rFonts w:ascii="Calibri Light" w:hAnsi="Calibri Light"/>
           <w:color w:val="000000"/>
@@ -3941,6 +3812,7 @@
     <w:p>
       <w:pPr>
         <w:pStyle w:val="Cuerpodetexto"/>
+        <w:jc w:val="both"/>
         <w:rPr>
           <w:rFonts w:ascii="Calibri Light" w:hAnsi="Calibri Light"/>
           <w:color w:val="000000"/>
@@ -3956,6 +3828,7 @@
     <w:p>
       <w:pPr>
         <w:pStyle w:val="Cuerpodetexto"/>
+        <w:jc w:val="both"/>
         <w:rPr>
           <w:rFonts w:ascii="Calibri Light" w:hAnsi="Calibri Light"/>
           <w:color w:val="000000"/>
@@ -3971,6 +3844,7 @@
     <w:p>
       <w:pPr>
         <w:pStyle w:val="Cuerpodetexto"/>
+        <w:jc w:val="both"/>
         <w:rPr>
           <w:rFonts w:ascii="Calibri Light" w:hAnsi="Calibri Light"/>
           <w:color w:val="000000"/>
@@ -3986,6 +3860,7 @@
     <w:p>
       <w:pPr>
         <w:pStyle w:val="Cuerpodetexto"/>
+        <w:jc w:val="both"/>
         <w:rPr>
           <w:rFonts w:ascii="Calibri Light" w:hAnsi="Calibri Light"/>
           <w:color w:val="000000"/>
@@ -4001,6 +3876,7 @@
     <w:p>
       <w:pPr>
         <w:pStyle w:val="Cuerpodetexto"/>
+        <w:jc w:val="both"/>
         <w:rPr>
           <w:rFonts w:ascii="Calibri Light" w:hAnsi="Calibri Light"/>
           <w:color w:val="000000"/>
@@ -4016,6 +3892,7 @@
     <w:p>
       <w:pPr>
         <w:pStyle w:val="Cuerpodetexto"/>
+        <w:jc w:val="both"/>
         <w:rPr>
           <w:rFonts w:ascii="Calibri Light" w:hAnsi="Calibri Light"/>
           <w:color w:val="000000"/>
@@ -4031,6 +3908,7 @@
     <w:p>
       <w:pPr>
         <w:pStyle w:val="Cuerpodetexto"/>
+        <w:jc w:val="both"/>
         <w:rPr>
           <w:rFonts w:ascii="Calibri Light" w:hAnsi="Calibri Light"/>
           <w:color w:val="000000"/>
@@ -4067,13 +3945,13 @@
           <w:ilvl w:val="3"/>
           <w:numId w:val="2"/>
         </w:numPr>
+        <w:jc w:val="both"/>
         <w:rPr/>
       </w:pPr>
       <w:bookmarkStart w:id="10" w:name="_Toc515523942_Copy_3"/>
       <w:r>
         <w:rPr>
           <w:rStyle w:val="Destacado"/>
-          <w:rFonts w:ascii="Calibri Light" w:hAnsi="Calibri Light"/>
           <w:color w:val="000000"/>
           <w:sz w:val="22"/>
           <w:szCs w:val="22"/>
@@ -4083,16 +3961,8 @@
       </w:r>
       <w:bookmarkEnd w:id="10"/>
       <w:r>
-        <w:rPr>
-          <w:rStyle w:val="Destacado"/>
-          <w:rFonts w:ascii="Calibri Light" w:hAnsi="Calibri Light"/>
-          <w:color w:val="000000"/>
-          <w:sz w:val="22"/>
-          <w:szCs w:val="22"/>
-          <w:lang w:eastAsia="en-US" w:bidi="ar-SA"/>
-        </w:rPr>
         <w:drawing>
-          <wp:anchor behindDoc="0" distT="0" distB="0" distL="0" distR="0" simplePos="0" locked="0" layoutInCell="0" allowOverlap="1" relativeHeight="64">
+          <wp:anchor behindDoc="0" distT="0" distB="0" distL="0" distR="0" simplePos="0" locked="0" layoutInCell="0" allowOverlap="1" relativeHeight="70">
             <wp:simplePos x="0" y="0"/>
             <wp:positionH relativeFrom="column">
               <wp:posOffset>2928620</wp:posOffset>
@@ -4140,7 +4010,6 @@
       <w:r>
         <w:rPr>
           <w:rStyle w:val="Destacado"/>
-          <w:rFonts w:ascii="Calibri Light" w:hAnsi="Calibri Light"/>
           <w:color w:val="000000"/>
           <w:sz w:val="22"/>
           <w:szCs w:val="22"/>
@@ -4171,12 +4040,13 @@
           <w:szCs w:val="22"/>
           <w:lang w:eastAsia="en-US" w:bidi="ar-SA"/>
         </w:rPr>
-        <w:t>La app tiene dos tipos de usuarios los cuales son el de usuario de Alumno y el otro que es de Maestros. Dependiendo el rol podemos elegir para registrarte.</w:t>
-      </w:r>
-    </w:p>
-    <w:p>
-      <w:pPr>
-        <w:pStyle w:val="Normal"/>
+        <w:t>La app tiene dos tipos de usuarios los cuales son el de usuario de Alumno y el otro que es de Docente. Dependiendo el rol podemos elegir para registrarte.</w:t>
+      </w:r>
+    </w:p>
+    <w:p>
+      <w:pPr>
+        <w:pStyle w:val="Normal"/>
+        <w:jc w:val="both"/>
         <w:rPr/>
       </w:pPr>
       <w:r>
@@ -4198,13 +4068,13 @@
           <w:ilvl w:val="3"/>
           <w:numId w:val="2"/>
         </w:numPr>
+        <w:jc w:val="both"/>
         <w:rPr/>
       </w:pPr>
       <w:bookmarkStart w:id="11" w:name="_Toc515523942"/>
       <w:r>
         <w:rPr>
           <w:rStyle w:val="Destacado"/>
-          <w:rFonts w:ascii="Calibri Light" w:hAnsi="Calibri Light"/>
           <w:color w:val="000000"/>
         </w:rPr>
         <w:t>Creación de un nuevo usuario / registro de un usuario</w:t>
@@ -4247,7 +4117,7 @@
           <w:ilvl w:val="0"/>
           <w:numId w:val="0"/>
         </w:numPr>
-        <w:ind w:left="1080" w:hanging="0"/>
+        <w:ind w:left="0" w:hanging="0"/>
         <w:jc w:val="both"/>
         <w:rPr>
           <w:rFonts w:ascii="Calibri Light" w:hAnsi="Calibri Light"/>
@@ -4260,10 +4130,10 @@
           <w:color w:val="000000"/>
         </w:rPr>
         <w:drawing>
-          <wp:anchor behindDoc="0" distT="0" distB="0" distL="0" distR="0" simplePos="0" locked="0" layoutInCell="0" allowOverlap="1" relativeHeight="59">
+          <wp:anchor behindDoc="0" distT="0" distB="0" distL="0" distR="0" simplePos="0" locked="0" layoutInCell="0" allowOverlap="1" relativeHeight="65">
             <wp:simplePos x="0" y="0"/>
             <wp:positionH relativeFrom="column">
-              <wp:posOffset>1946275</wp:posOffset>
+              <wp:posOffset>723900</wp:posOffset>
             </wp:positionH>
             <wp:positionV relativeFrom="paragraph">
               <wp:posOffset>22225</wp:posOffset>
@@ -4304,291 +4174,19 @@
             </a:graphic>
           </wp:anchor>
         </w:drawing>
-      </w:r>
-    </w:p>
-    <w:p>
-      <w:pPr>
-        <w:pStyle w:val="Cuerpodetexto"/>
-        <w:numPr>
-          <w:ilvl w:val="0"/>
-          <w:numId w:val="0"/>
-        </w:numPr>
-        <w:ind w:left="1080" w:hanging="0"/>
-        <w:jc w:val="both"/>
-        <w:rPr>
-          <w:rFonts w:ascii="Calibri Light" w:hAnsi="Calibri Light"/>
-          <w:color w:val="000000"/>
-        </w:rPr>
-      </w:pPr>
-      <w:r>
-        <w:rPr>
-          <w:rFonts w:ascii="Calibri Light" w:hAnsi="Calibri Light"/>
-          <w:color w:val="000000"/>
-        </w:rPr>
-      </w:r>
-    </w:p>
-    <w:p>
-      <w:pPr>
-        <w:pStyle w:val="Cuerpodetexto"/>
-        <w:numPr>
-          <w:ilvl w:val="0"/>
-          <w:numId w:val="0"/>
-        </w:numPr>
-        <w:ind w:left="1080" w:hanging="0"/>
-        <w:jc w:val="both"/>
-        <w:rPr>
-          <w:rFonts w:ascii="Calibri Light" w:hAnsi="Calibri Light"/>
-          <w:color w:val="000000"/>
-        </w:rPr>
-      </w:pPr>
-      <w:r>
-        <w:rPr>
-          <w:rFonts w:ascii="Calibri Light" w:hAnsi="Calibri Light"/>
-          <w:color w:val="000000"/>
-        </w:rPr>
-      </w:r>
-    </w:p>
-    <w:p>
-      <w:pPr>
-        <w:pStyle w:val="Cuerpodetexto"/>
-        <w:numPr>
-          <w:ilvl w:val="0"/>
-          <w:numId w:val="0"/>
-        </w:numPr>
-        <w:ind w:left="1080" w:hanging="0"/>
-        <w:jc w:val="both"/>
-        <w:rPr>
-          <w:rFonts w:ascii="Calibri Light" w:hAnsi="Calibri Light"/>
-          <w:color w:val="000000"/>
-        </w:rPr>
-      </w:pPr>
-      <w:r>
-        <w:rPr>
-          <w:rFonts w:ascii="Calibri Light" w:hAnsi="Calibri Light"/>
-          <w:color w:val="000000"/>
-        </w:rPr>
-      </w:r>
-    </w:p>
-    <w:p>
-      <w:pPr>
-        <w:pStyle w:val="Cuerpodetexto"/>
-        <w:numPr>
-          <w:ilvl w:val="0"/>
-          <w:numId w:val="0"/>
-        </w:numPr>
-        <w:ind w:left="1080" w:hanging="0"/>
-        <w:jc w:val="both"/>
-        <w:rPr>
-          <w:rFonts w:ascii="Calibri Light" w:hAnsi="Calibri Light"/>
-          <w:color w:val="000000"/>
-        </w:rPr>
-      </w:pPr>
-      <w:r>
-        <w:rPr>
-          <w:rFonts w:ascii="Calibri Light" w:hAnsi="Calibri Light"/>
-          <w:color w:val="000000"/>
-        </w:rPr>
-      </w:r>
-    </w:p>
-    <w:p>
-      <w:pPr>
-        <w:pStyle w:val="Cuerpodetexto"/>
-        <w:numPr>
-          <w:ilvl w:val="0"/>
-          <w:numId w:val="0"/>
-        </w:numPr>
-        <w:ind w:left="1080" w:hanging="0"/>
-        <w:jc w:val="both"/>
-        <w:rPr>
-          <w:rFonts w:ascii="Calibri Light" w:hAnsi="Calibri Light"/>
-          <w:color w:val="000000"/>
-        </w:rPr>
-      </w:pPr>
-      <w:r>
-        <w:rPr>
-          <w:rFonts w:ascii="Calibri Light" w:hAnsi="Calibri Light"/>
-          <w:color w:val="000000"/>
-        </w:rPr>
-      </w:r>
-    </w:p>
-    <w:p>
-      <w:pPr>
-        <w:pStyle w:val="Cuerpodetexto"/>
-        <w:numPr>
-          <w:ilvl w:val="0"/>
-          <w:numId w:val="0"/>
-        </w:numPr>
-        <w:ind w:left="1080" w:hanging="0"/>
-        <w:jc w:val="both"/>
-        <w:rPr>
-          <w:rFonts w:ascii="Calibri Light" w:hAnsi="Calibri Light"/>
-          <w:color w:val="000000"/>
-        </w:rPr>
-      </w:pPr>
-      <w:r>
-        <w:rPr>
-          <w:rFonts w:ascii="Calibri Light" w:hAnsi="Calibri Light"/>
-          <w:color w:val="000000"/>
-        </w:rPr>
-      </w:r>
-    </w:p>
-    <w:p>
-      <w:pPr>
-        <w:pStyle w:val="Cuerpodetexto"/>
-        <w:numPr>
-          <w:ilvl w:val="0"/>
-          <w:numId w:val="0"/>
-        </w:numPr>
-        <w:ind w:left="1080" w:hanging="0"/>
-        <w:jc w:val="both"/>
-        <w:rPr>
-          <w:rFonts w:ascii="Calibri Light" w:hAnsi="Calibri Light"/>
-          <w:color w:val="000000"/>
-        </w:rPr>
-      </w:pPr>
-      <w:r>
-        <w:rPr>
-          <w:rFonts w:ascii="Calibri Light" w:hAnsi="Calibri Light"/>
-          <w:color w:val="000000"/>
-        </w:rPr>
-      </w:r>
-    </w:p>
-    <w:p>
-      <w:pPr>
-        <w:pStyle w:val="Cuerpodetexto"/>
-        <w:numPr>
-          <w:ilvl w:val="0"/>
-          <w:numId w:val="0"/>
-        </w:numPr>
-        <w:ind w:left="1080" w:hanging="0"/>
-        <w:jc w:val="both"/>
-        <w:rPr>
-          <w:rFonts w:ascii="Calibri Light" w:hAnsi="Calibri Light"/>
-          <w:color w:val="000000"/>
-        </w:rPr>
-      </w:pPr>
-      <w:r>
-        <w:rPr>
-          <w:rFonts w:ascii="Calibri Light" w:hAnsi="Calibri Light"/>
-          <w:color w:val="000000"/>
-        </w:rPr>
-      </w:r>
-    </w:p>
-    <w:p>
-      <w:pPr>
-        <w:pStyle w:val="Cuerpodetexto"/>
-        <w:numPr>
-          <w:ilvl w:val="0"/>
-          <w:numId w:val="0"/>
-        </w:numPr>
-        <w:ind w:left="1080" w:hanging="0"/>
-        <w:jc w:val="both"/>
-        <w:rPr>
-          <w:rFonts w:ascii="Calibri Light" w:hAnsi="Calibri Light"/>
-          <w:color w:val="000000"/>
-        </w:rPr>
-      </w:pPr>
-      <w:r>
-        <w:rPr>
-          <w:rFonts w:ascii="Calibri Light" w:hAnsi="Calibri Light"/>
-          <w:color w:val="000000"/>
-        </w:rPr>
-      </w:r>
-    </w:p>
-    <w:p>
-      <w:pPr>
-        <w:pStyle w:val="Caption"/>
-        <w:jc w:val="center"/>
-        <w:rPr>
-          <w:rFonts w:ascii="Calibri Light" w:hAnsi="Calibri Light"/>
-          <w:color w:val="000000"/>
-        </w:rPr>
-      </w:pPr>
-      <w:r>
-        <w:rPr>
-          <w:rFonts w:ascii="Calibri Light" w:hAnsi="Calibri Light" w:asciiTheme="majorHAnsi" w:hAnsiTheme="majorHAnsi"/>
-          <w:color w:val="000000"/>
-          <w:sz w:val="20"/>
-          <w:szCs w:val="22"/>
-          <w:lang w:eastAsia="en-US" w:bidi="ar-SA"/>
-        </w:rPr>
-        <w:t>Figura 3: Creación de un nuevo usuario</w:t>
-      </w:r>
-    </w:p>
-    <w:p>
-      <w:pPr>
-        <w:pStyle w:val="Ttulo3"/>
-        <w:numPr>
-          <w:ilvl w:val="3"/>
-          <w:numId w:val="2"/>
-        </w:numPr>
-        <w:rPr/>
-      </w:pPr>
-      <w:bookmarkStart w:id="12" w:name="_Toc515523942_Copy_1"/>
-      <w:r>
-        <w:rPr>
-          <w:rStyle w:val="Destacado"/>
-          <w:rFonts w:ascii="Calibri Light" w:hAnsi="Calibri Light"/>
-          <w:color w:val="000000"/>
-        </w:rPr>
-        <w:t>H</w:t>
-      </w:r>
-      <w:bookmarkEnd w:id="12"/>
-      <w:r>
-        <w:rPr>
-          <w:rStyle w:val="Destacado"/>
-          <w:rFonts w:ascii="Calibri Light" w:hAnsi="Calibri Light"/>
-          <w:color w:val="000000"/>
-        </w:rPr>
-        <w:t>ome del usuario</w:t>
-      </w:r>
-    </w:p>
-    <w:p>
-      <w:pPr>
-        <w:pStyle w:val="Normal"/>
-        <w:widowControl/>
-        <w:suppressAutoHyphens w:val="true"/>
-        <w:bidi w:val="0"/>
-        <w:spacing w:lineRule="auto" w:line="276" w:before="0" w:after="200"/>
-        <w:ind w:left="1049" w:right="0" w:hanging="0"/>
-        <w:jc w:val="left"/>
-        <w:rPr/>
-      </w:pPr>
-      <w:r>
-        <w:rPr>
-          <w:rStyle w:val="Destacado"/>
-          <w:rFonts w:ascii="Calibri Light" w:hAnsi="Calibri Light"/>
-          <w:color w:val="000000"/>
-        </w:rPr>
-        <w:t xml:space="preserve">En la página de inicio, encontrarás un resumen detallado de tus datos personales y preferencias. Esta información está diseñada para ofrecerte una visión rápida y accesible de tu cuenta. </w:t>
-      </w:r>
-    </w:p>
-    <w:p>
-      <w:pPr>
-        <w:pStyle w:val="Normal"/>
-        <w:rPr>
-          <w:rFonts w:ascii="Calibri Light" w:hAnsi="Calibri Light"/>
-          <w:color w:val="000000"/>
-        </w:rPr>
-      </w:pPr>
-      <w:r>
-        <w:rPr>
-          <w:rFonts w:ascii="Calibri Light" w:hAnsi="Calibri Light"/>
-          <w:color w:val="000000"/>
-        </w:rPr>
         <w:drawing>
-          <wp:anchor behindDoc="0" distT="0" distB="0" distL="0" distR="0" simplePos="0" locked="0" layoutInCell="0" allowOverlap="1" relativeHeight="60">
+          <wp:anchor behindDoc="0" distT="0" distB="0" distL="0" distR="0" simplePos="0" locked="0" layoutInCell="0" allowOverlap="1" relativeHeight="71">
             <wp:simplePos x="0" y="0"/>
             <wp:positionH relativeFrom="column">
-              <wp:posOffset>285750</wp:posOffset>
+              <wp:posOffset>3285490</wp:posOffset>
             </wp:positionH>
             <wp:positionV relativeFrom="paragraph">
-              <wp:posOffset>-126365</wp:posOffset>
+              <wp:posOffset>22225</wp:posOffset>
             </wp:positionV>
-            <wp:extent cx="5850890" cy="2822575"/>
+            <wp:extent cx="1957705" cy="2679065"/>
             <wp:effectExtent l="0" t="0" r="0" b="0"/>
             <wp:wrapSquare wrapText="largest"/>
-            <wp:docPr id="11" name="Imagen3" descr=""/>
+            <wp:docPr id="11" name="Imagen9" descr=""/>
             <wp:cNvGraphicFramePr>
               <a:graphicFrameLocks xmlns:a="http://schemas.openxmlformats.org/drawingml/2006/main" noChangeAspect="1"/>
             </wp:cNvGraphicFramePr>
@@ -4596,7 +4194,7 @@
               <a:graphicData uri="http://schemas.openxmlformats.org/drawingml/2006/picture">
                 <pic:pic xmlns:pic="http://schemas.openxmlformats.org/drawingml/2006/picture">
                   <pic:nvPicPr>
-                    <pic:cNvPr id="11" name="Imagen3" descr=""/>
+                    <pic:cNvPr id="11" name="Imagen9" descr=""/>
                     <pic:cNvPicPr>
                       <a:picLocks noChangeAspect="1" noChangeArrowheads="1"/>
                     </pic:cNvPicPr>
@@ -4610,7 +4208,7 @@
                   <pic:spPr bwMode="auto">
                     <a:xfrm>
                       <a:off x="0" y="0"/>
-                      <a:ext cx="5850890" cy="2822575"/>
+                      <a:ext cx="1957705" cy="2679065"/>
                     </a:xfrm>
                     <a:prstGeom prst="rect">
                       <a:avLst/>
@@ -4625,131 +4223,10 @@
     </w:p>
     <w:p>
       <w:pPr>
-        <w:pStyle w:val="Ttulo3"/>
-        <w:rPr>
-          <w:rFonts w:ascii="Calibri Light" w:hAnsi="Calibri Light"/>
-          <w:color w:val="000000"/>
-        </w:rPr>
-      </w:pPr>
-      <w:r>
-        <w:rPr>
-          <w:rFonts w:ascii="Calibri Light" w:hAnsi="Calibri Light"/>
-          <w:color w:val="000000"/>
-        </w:rPr>
-      </w:r>
-    </w:p>
-    <w:p>
-      <w:pPr>
-        <w:pStyle w:val="Normal"/>
-        <w:rPr>
-          <w:rFonts w:ascii="Calibri Light" w:hAnsi="Calibri Light"/>
-          <w:color w:val="000000"/>
-        </w:rPr>
-      </w:pPr>
-      <w:r>
-        <w:rPr>
-          <w:rFonts w:ascii="Calibri Light" w:hAnsi="Calibri Light"/>
-          <w:color w:val="000000"/>
-        </w:rPr>
-      </w:r>
-    </w:p>
-    <w:p>
-      <w:pPr>
-        <w:pStyle w:val="Normal"/>
-        <w:rPr>
-          <w:rFonts w:ascii="Calibri Light" w:hAnsi="Calibri Light"/>
-          <w:color w:val="000000"/>
-        </w:rPr>
-      </w:pPr>
-      <w:r>
-        <w:rPr>
-          <w:rFonts w:ascii="Calibri Light" w:hAnsi="Calibri Light"/>
-          <w:color w:val="000000"/>
-        </w:rPr>
-      </w:r>
-    </w:p>
-    <w:p>
-      <w:pPr>
-        <w:pStyle w:val="Normal"/>
-        <w:rPr>
-          <w:rFonts w:ascii="Calibri Light" w:hAnsi="Calibri Light"/>
-          <w:color w:val="000000"/>
-        </w:rPr>
-      </w:pPr>
-      <w:r>
-        <w:rPr>
-          <w:rFonts w:ascii="Calibri Light" w:hAnsi="Calibri Light"/>
-          <w:color w:val="000000"/>
-        </w:rPr>
-      </w:r>
-    </w:p>
-    <w:p>
-      <w:pPr>
-        <w:pStyle w:val="Normal"/>
-        <w:rPr>
-          <w:rFonts w:ascii="Calibri Light" w:hAnsi="Calibri Light"/>
-          <w:color w:val="000000"/>
-        </w:rPr>
-      </w:pPr>
-      <w:r>
-        <w:rPr>
-          <w:rFonts w:ascii="Calibri Light" w:hAnsi="Calibri Light"/>
-          <w:color w:val="000000"/>
-        </w:rPr>
-      </w:r>
-    </w:p>
-    <w:p>
-      <w:pPr>
-        <w:pStyle w:val="Normal"/>
-        <w:rPr>
-          <w:rFonts w:ascii="Calibri Light" w:hAnsi="Calibri Light"/>
-          <w:color w:val="000000"/>
-        </w:rPr>
-      </w:pPr>
-      <w:r>
-        <w:rPr>
-          <w:rFonts w:ascii="Calibri Light" w:hAnsi="Calibri Light"/>
-          <w:color w:val="000000"/>
-        </w:rPr>
-      </w:r>
-    </w:p>
-    <w:p>
-      <w:pPr>
-        <w:pStyle w:val="Normal"/>
-        <w:rPr>
-          <w:rFonts w:ascii="Calibri Light" w:hAnsi="Calibri Light"/>
-          <w:color w:val="000000"/>
-        </w:rPr>
-      </w:pPr>
-      <w:r>
-        <w:rPr>
-          <w:rFonts w:ascii="Calibri Light" w:hAnsi="Calibri Light"/>
-          <w:color w:val="000000"/>
-        </w:rPr>
-      </w:r>
-    </w:p>
-    <w:p>
-      <w:pPr>
-        <w:pStyle w:val="Normal"/>
-        <w:rPr>
-          <w:rFonts w:ascii="Calibri Light" w:hAnsi="Calibri Light"/>
-          <w:color w:val="000000"/>
-        </w:rPr>
-      </w:pPr>
-      <w:r>
-        <w:rPr>
-          <w:rFonts w:ascii="Calibri Light" w:hAnsi="Calibri Light"/>
-          <w:color w:val="000000"/>
-        </w:rPr>
-      </w:r>
-    </w:p>
-    <w:p>
-      <w:pPr>
         <w:pStyle w:val="Caption"/>
         <w:jc w:val="center"/>
         <w:rPr>
           <w:rFonts w:ascii="Calibri Light" w:hAnsi="Calibri Light"/>
-          <w:color w:val="000000"/>
         </w:rPr>
       </w:pPr>
       <w:r>
@@ -4760,7 +4237,17 @@
           <w:szCs w:val="22"/>
           <w:lang w:eastAsia="en-US" w:bidi="ar-SA"/>
         </w:rPr>
-        <w:t>Figura 4: Datos Personales</w:t>
+        <w:t>Figura 3: Creación de un nuevo usuario</w:t>
+      </w:r>
+      <w:r>
+        <w:rPr>
+          <w:rFonts w:ascii="Calibri Light" w:hAnsi="Calibri Light"/>
+          <w:color w:val="000000"/>
+          <w:sz w:val="20"/>
+          <w:szCs w:val="22"/>
+          <w:lang w:eastAsia="en-US" w:bidi="ar-SA"/>
+        </w:rPr>
+        <w:t xml:space="preserve">  Alumno - Docente</w:t>
       </w:r>
     </w:p>
     <w:p>
@@ -4770,15 +4257,33 @@
           <w:ilvl w:val="3"/>
           <w:numId w:val="2"/>
         </w:numPr>
+        <w:jc w:val="both"/>
         <w:rPr/>
       </w:pPr>
       <w:r>
         <w:rPr>
           <w:rStyle w:val="Destacado"/>
-          <w:rFonts w:ascii="Calibri Light" w:hAnsi="Calibri Light"/>
-          <w:color w:val="000000"/>
-        </w:rPr>
-        <w:t>Generador de cuentos</w:t>
+          <w:color w:val="000000"/>
+        </w:rPr>
+        <w:t>Usuario Alumno</w:t>
+      </w:r>
+    </w:p>
+    <w:p>
+      <w:pPr>
+        <w:pStyle w:val="Ttulo3"/>
+        <w:numPr>
+          <w:ilvl w:val="4"/>
+          <w:numId w:val="2"/>
+        </w:numPr>
+        <w:jc w:val="both"/>
+        <w:rPr/>
+      </w:pPr>
+      <w:r>
+        <w:rPr>
+          <w:rStyle w:val="Destacado"/>
+          <w:color w:val="000000"/>
+        </w:rPr>
+        <w:t>Home</w:t>
       </w:r>
     </w:p>
     <w:p>
@@ -4788,8 +4293,8 @@
         <w:suppressAutoHyphens w:val="true"/>
         <w:bidi w:val="0"/>
         <w:spacing w:lineRule="auto" w:line="276" w:before="0" w:after="200"/>
-        <w:ind w:left="1049" w:right="0" w:hanging="0"/>
-        <w:jc w:val="left"/>
+        <w:ind w:left="1416" w:right="0" w:hanging="0"/>
+        <w:jc w:val="both"/>
         <w:rPr/>
       </w:pPr>
       <w:r>
@@ -4798,15 +4303,236 @@
           <w:rFonts w:ascii="Calibri Light" w:hAnsi="Calibri Light"/>
           <w:color w:val="000000"/>
         </w:rPr>
-        <w:t>Esta IA avanzada te permite crear historias cautivadoras de manera instantánea. Simplemente elige tus preferencias, explora temas fascinantes y colabora con la IA para desarrollar tramas únicas. Desde la fantasía épica hasta el romance conmovedor, tu imaginación es el límite.</w:t>
-      </w:r>
+        <w:t xml:space="preserve">En la página de inicio, encontrarás un resumen detallado de tus datos personales y preferencias. Esta información está diseñada para ofrecerte una visión rápida y accesible de tu cuenta. </w:t>
+      </w:r>
+    </w:p>
+    <w:p>
+      <w:pPr>
+        <w:pStyle w:val="Normal"/>
+        <w:jc w:val="both"/>
+        <w:rPr>
+          <w:rFonts w:ascii="Calibri Light" w:hAnsi="Calibri Light"/>
+          <w:color w:val="000000"/>
+        </w:rPr>
+      </w:pPr>
+      <w:r>
+        <w:rPr>
+          <w:rFonts w:ascii="Calibri Light" w:hAnsi="Calibri Light"/>
+          <w:color w:val="000000"/>
+        </w:rPr>
+        <w:drawing>
+          <wp:anchor behindDoc="0" distT="0" distB="0" distL="0" distR="0" simplePos="0" locked="0" layoutInCell="0" allowOverlap="1" relativeHeight="66">
+            <wp:simplePos x="0" y="0"/>
+            <wp:positionH relativeFrom="column">
+              <wp:posOffset>658495</wp:posOffset>
+            </wp:positionH>
+            <wp:positionV relativeFrom="paragraph">
+              <wp:posOffset>-94615</wp:posOffset>
+            </wp:positionV>
+            <wp:extent cx="4963795" cy="2394585"/>
+            <wp:effectExtent l="0" t="0" r="0" b="0"/>
+            <wp:wrapSquare wrapText="largest"/>
+            <wp:docPr id="12" name="Imagen3" descr=""/>
+            <wp:cNvGraphicFramePr>
+              <a:graphicFrameLocks xmlns:a="http://schemas.openxmlformats.org/drawingml/2006/main" noChangeAspect="1"/>
+            </wp:cNvGraphicFramePr>
+            <a:graphic xmlns:a="http://schemas.openxmlformats.org/drawingml/2006/main">
+              <a:graphicData uri="http://schemas.openxmlformats.org/drawingml/2006/picture">
+                <pic:pic xmlns:pic="http://schemas.openxmlformats.org/drawingml/2006/picture">
+                  <pic:nvPicPr>
+                    <pic:cNvPr id="12" name="Imagen3" descr=""/>
+                    <pic:cNvPicPr>
+                      <a:picLocks noChangeAspect="1" noChangeArrowheads="1"/>
+                    </pic:cNvPicPr>
+                  </pic:nvPicPr>
+                  <pic:blipFill>
+                    <a:blip r:embed="rId9"/>
+                    <a:stretch>
+                      <a:fillRect/>
+                    </a:stretch>
+                  </pic:blipFill>
+                  <pic:spPr bwMode="auto">
+                    <a:xfrm>
+                      <a:off x="0" y="0"/>
+                      <a:ext cx="4963795" cy="2394585"/>
+                    </a:xfrm>
+                    <a:prstGeom prst="rect">
+                      <a:avLst/>
+                    </a:prstGeom>
+                  </pic:spPr>
+                </pic:pic>
+              </a:graphicData>
+            </a:graphic>
+          </wp:anchor>
+        </w:drawing>
+      </w:r>
+    </w:p>
+    <w:p>
+      <w:pPr>
+        <w:pStyle w:val="Ttulo3"/>
+        <w:jc w:val="both"/>
+        <w:rPr>
+          <w:rFonts w:ascii="Calibri Light" w:hAnsi="Calibri Light"/>
+          <w:color w:val="000000"/>
+        </w:rPr>
+      </w:pPr>
+      <w:r>
+        <w:rPr>
+          <w:color w:val="000000"/>
+        </w:rPr>
+      </w:r>
+    </w:p>
+    <w:p>
+      <w:pPr>
+        <w:pStyle w:val="Normal"/>
+        <w:jc w:val="both"/>
+        <w:rPr>
+          <w:rFonts w:ascii="Calibri Light" w:hAnsi="Calibri Light"/>
+          <w:color w:val="000000"/>
+        </w:rPr>
+      </w:pPr>
+      <w:r>
+        <w:rPr>
+          <w:rFonts w:ascii="Calibri Light" w:hAnsi="Calibri Light"/>
+          <w:color w:val="000000"/>
+        </w:rPr>
+      </w:r>
+    </w:p>
+    <w:p>
+      <w:pPr>
+        <w:pStyle w:val="Normal"/>
+        <w:jc w:val="both"/>
+        <w:rPr>
+          <w:rFonts w:ascii="Calibri Light" w:hAnsi="Calibri Light"/>
+          <w:color w:val="000000"/>
+        </w:rPr>
+      </w:pPr>
+      <w:r>
+        <w:rPr>
+          <w:rFonts w:ascii="Calibri Light" w:hAnsi="Calibri Light"/>
+          <w:color w:val="000000"/>
+        </w:rPr>
+      </w:r>
+    </w:p>
+    <w:p>
+      <w:pPr>
+        <w:pStyle w:val="Normal"/>
+        <w:jc w:val="both"/>
+        <w:rPr>
+          <w:rFonts w:ascii="Calibri Light" w:hAnsi="Calibri Light"/>
+          <w:color w:val="000000"/>
+        </w:rPr>
+      </w:pPr>
+      <w:r>
+        <w:rPr>
+          <w:rFonts w:ascii="Calibri Light" w:hAnsi="Calibri Light"/>
+          <w:color w:val="000000"/>
+        </w:rPr>
+      </w:r>
+    </w:p>
+    <w:p>
+      <w:pPr>
+        <w:pStyle w:val="Normal"/>
+        <w:jc w:val="both"/>
+        <w:rPr>
+          <w:rFonts w:ascii="Calibri Light" w:hAnsi="Calibri Light"/>
+          <w:color w:val="000000"/>
+        </w:rPr>
+      </w:pPr>
+      <w:r>
+        <w:rPr>
+          <w:rFonts w:ascii="Calibri Light" w:hAnsi="Calibri Light"/>
+          <w:color w:val="000000"/>
+        </w:rPr>
+      </w:r>
+    </w:p>
+    <w:p>
+      <w:pPr>
+        <w:pStyle w:val="Normal"/>
+        <w:jc w:val="both"/>
+        <w:rPr>
+          <w:rFonts w:ascii="Calibri Light" w:hAnsi="Calibri Light"/>
+          <w:color w:val="000000"/>
+        </w:rPr>
+      </w:pPr>
+      <w:r>
+        <w:rPr>
+          <w:rFonts w:ascii="Calibri Light" w:hAnsi="Calibri Light"/>
+          <w:color w:val="000000"/>
+        </w:rPr>
+      </w:r>
+    </w:p>
+    <w:p>
+      <w:pPr>
+        <w:pStyle w:val="Normal"/>
+        <w:jc w:val="both"/>
+        <w:rPr>
+          <w:rFonts w:ascii="Calibri Light" w:hAnsi="Calibri Light"/>
+          <w:color w:val="000000"/>
+        </w:rPr>
+      </w:pPr>
+      <w:r>
+        <w:rPr>
+          <w:rFonts w:ascii="Calibri Light" w:hAnsi="Calibri Light"/>
+          <w:color w:val="000000"/>
+        </w:rPr>
+      </w:r>
+    </w:p>
+    <w:p>
+      <w:pPr>
+        <w:pStyle w:val="Caption"/>
+        <w:jc w:val="center"/>
+        <w:rPr>
+          <w:rFonts w:ascii="Calibri Light" w:hAnsi="Calibri Light"/>
+        </w:rPr>
+      </w:pPr>
+      <w:r>
+        <w:rPr>
+          <w:rFonts w:ascii="Calibri Light" w:hAnsi="Calibri Light" w:asciiTheme="majorHAnsi" w:hAnsiTheme="majorHAnsi"/>
+          <w:color w:val="000000"/>
+          <w:sz w:val="20"/>
+          <w:szCs w:val="22"/>
+          <w:lang w:eastAsia="en-US" w:bidi="ar-SA"/>
+        </w:rPr>
+        <w:t>Figura 4: Datos Personales</w:t>
+      </w:r>
+    </w:p>
+    <w:p>
+      <w:pPr>
+        <w:pStyle w:val="Ttulo3"/>
+        <w:numPr>
+          <w:ilvl w:val="4"/>
+          <w:numId w:val="2"/>
+        </w:numPr>
+        <w:jc w:val="both"/>
+        <w:rPr/>
+      </w:pPr>
       <w:r>
         <w:rPr>
           <w:rStyle w:val="Destacado"/>
-          <w:rFonts w:ascii="Calibri Light" w:hAnsi="Calibri Light"/>
-          <w:color w:val="000000"/>
-        </w:rPr>
-        <w:t xml:space="preserve"> </w:t>
+          <w:color w:val="000000"/>
+        </w:rPr>
+        <w:t xml:space="preserve">Generador de cuentos  </w:t>
+      </w:r>
+    </w:p>
+    <w:p>
+      <w:pPr>
+        <w:pStyle w:val="Normal"/>
+        <w:widowControl/>
+        <w:suppressAutoHyphens w:val="true"/>
+        <w:bidi w:val="0"/>
+        <w:spacing w:lineRule="auto" w:line="276" w:before="0" w:after="200"/>
+        <w:ind w:left="1416" w:right="0" w:hanging="0"/>
+        <w:jc w:val="both"/>
+        <w:rPr/>
+      </w:pPr>
+      <w:r>
+        <w:rPr>
+          <w:rStyle w:val="Destacado"/>
+          <w:rFonts w:ascii="Calibri Light" w:hAnsi="Calibri Light"/>
+          <w:color w:val="000000"/>
+        </w:rPr>
+        <w:t xml:space="preserve">Esta IA avanzada te permite crear historias cautivadoras de manera instantánea. Simplemente elige tus preferencias, explora temas fascinantes y colabora con la IA para desarrollar tramas únicas. Desde la fantasía épica hasta el romance conmovedor, tu imaginación es el límite. </w:t>
       </w:r>
     </w:p>
     <w:p>
@@ -4817,7 +4543,7 @@
       </w:pPr>
       <w:r>
         <w:drawing>
-          <wp:anchor behindDoc="0" distT="0" distB="0" distL="0" distR="0" simplePos="0" locked="0" layoutInCell="0" allowOverlap="1" relativeHeight="61">
+          <wp:anchor behindDoc="0" distT="0" distB="0" distL="0" distR="0" simplePos="0" locked="0" layoutInCell="0" allowOverlap="1" relativeHeight="67">
             <wp:simplePos x="0" y="0"/>
             <wp:positionH relativeFrom="column">
               <wp:posOffset>206375</wp:posOffset>
@@ -4828,7 +4554,7 @@
             <wp:extent cx="5850890" cy="3261995"/>
             <wp:effectExtent l="0" t="0" r="0" b="0"/>
             <wp:wrapSquare wrapText="largest"/>
-            <wp:docPr id="12" name="Imagen4" descr=""/>
+            <wp:docPr id="13" name="Imagen4" descr=""/>
             <wp:cNvGraphicFramePr>
               <a:graphicFrameLocks xmlns:a="http://schemas.openxmlformats.org/drawingml/2006/main" noChangeAspect="1"/>
             </wp:cNvGraphicFramePr>
@@ -4836,13 +4562,13 @@
               <a:graphicData uri="http://schemas.openxmlformats.org/drawingml/2006/picture">
                 <pic:pic xmlns:pic="http://schemas.openxmlformats.org/drawingml/2006/picture">
                   <pic:nvPicPr>
-                    <pic:cNvPr id="12" name="Imagen4" descr=""/>
+                    <pic:cNvPr id="13" name="Imagen4" descr=""/>
                     <pic:cNvPicPr>
                       <a:picLocks noChangeAspect="1" noChangeArrowheads="1"/>
                     </pic:cNvPicPr>
                   </pic:nvPicPr>
                   <pic:blipFill>
-                    <a:blip r:embed="rId9"/>
+                    <a:blip r:embed="rId10"/>
                     <a:stretch>
                       <a:fillRect/>
                     </a:stretch>
@@ -4878,15 +4604,15 @@
       <w:pPr>
         <w:pStyle w:val="Ttulo3"/>
         <w:numPr>
-          <w:ilvl w:val="3"/>
+          <w:ilvl w:val="4"/>
           <w:numId w:val="2"/>
         </w:numPr>
+        <w:jc w:val="both"/>
         <w:rPr/>
       </w:pPr>
       <w:r>
         <w:rPr>
           <w:rStyle w:val="Destacado"/>
-          <w:rFonts w:ascii="Calibri Light" w:hAnsi="Calibri Light"/>
           <w:color w:val="000000"/>
         </w:rPr>
         <w:t>Cuestionarios</w:t>
@@ -4940,7 +4666,7 @@
           <w:color w:val="000000"/>
         </w:rPr>
         <w:drawing>
-          <wp:anchor behindDoc="0" distT="0" distB="0" distL="0" distR="0" simplePos="0" locked="0" layoutInCell="0" allowOverlap="1" relativeHeight="62">
+          <wp:anchor behindDoc="0" distT="0" distB="0" distL="0" distR="0" simplePos="0" locked="0" layoutInCell="0" allowOverlap="1" relativeHeight="68">
             <wp:simplePos x="0" y="0"/>
             <wp:positionH relativeFrom="column">
               <wp:posOffset>634365</wp:posOffset>
@@ -4951,7 +4677,7 @@
             <wp:extent cx="5184775" cy="1969770"/>
             <wp:effectExtent l="0" t="0" r="0" b="0"/>
             <wp:wrapSquare wrapText="largest"/>
-            <wp:docPr id="13" name="Imagen6" descr=""/>
+            <wp:docPr id="14" name="Imagen6" descr=""/>
             <wp:cNvGraphicFramePr>
               <a:graphicFrameLocks xmlns:a="http://schemas.openxmlformats.org/drawingml/2006/main" noChangeAspect="1"/>
             </wp:cNvGraphicFramePr>
@@ -4959,13 +4685,13 @@
               <a:graphicData uri="http://schemas.openxmlformats.org/drawingml/2006/picture">
                 <pic:pic xmlns:pic="http://schemas.openxmlformats.org/drawingml/2006/picture">
                   <pic:nvPicPr>
-                    <pic:cNvPr id="13" name="Imagen6" descr=""/>
+                    <pic:cNvPr id="14" name="Imagen6" descr=""/>
                     <pic:cNvPicPr>
                       <a:picLocks noChangeAspect="1" noChangeArrowheads="1"/>
                     </pic:cNvPicPr>
                   </pic:nvPicPr>
                   <pic:blipFill>
-                    <a:blip r:embed="rId10"/>
+                    <a:blip r:embed="rId11"/>
                     <a:stretch>
                       <a:fillRect/>
                     </a:stretch>
@@ -5142,7 +4868,6 @@
         <w:jc w:val="center"/>
         <w:rPr>
           <w:rFonts w:ascii="Calibri Light" w:hAnsi="Calibri Light"/>
-          <w:color w:val="000000"/>
         </w:rPr>
       </w:pPr>
       <w:r>
@@ -5163,15 +4888,285 @@
           <w:ilvl w:val="3"/>
           <w:numId w:val="2"/>
         </w:numPr>
+        <w:jc w:val="both"/>
         <w:rPr/>
       </w:pPr>
       <w:r>
         <w:rPr>
           <w:rStyle w:val="Destacado"/>
-          <w:rFonts w:ascii="Calibri Light" w:hAnsi="Calibri Light"/>
-          <w:color w:val="000000"/>
-        </w:rPr>
-        <w:t xml:space="preserve">Creación de un nuevo Alumno </w:t>
+          <w:color w:val="000000"/>
+        </w:rPr>
+        <w:t>Usuario Docente</w:t>
+      </w:r>
+    </w:p>
+    <w:p>
+      <w:pPr>
+        <w:pStyle w:val="Ttulo3"/>
+        <w:numPr>
+          <w:ilvl w:val="4"/>
+          <w:numId w:val="2"/>
+        </w:numPr>
+        <w:jc w:val="both"/>
+        <w:rPr/>
+      </w:pPr>
+      <w:r>
+        <w:rPr>
+          <w:rStyle w:val="Destacado"/>
+          <w:color w:val="000000"/>
+        </w:rPr>
+        <w:t>Home</w:t>
+      </w:r>
+    </w:p>
+    <w:p>
+      <w:pPr>
+        <w:pStyle w:val="Normal"/>
+        <w:widowControl/>
+        <w:suppressAutoHyphens w:val="true"/>
+        <w:bidi w:val="0"/>
+        <w:spacing w:lineRule="auto" w:line="276" w:before="0" w:after="200"/>
+        <w:ind w:left="1416" w:right="0" w:hanging="0"/>
+        <w:jc w:val="both"/>
+        <w:rPr/>
+      </w:pPr>
+      <w:r>
+        <w:rPr>
+          <w:rStyle w:val="Destacado"/>
+          <w:rFonts w:ascii="Calibri Light" w:hAnsi="Calibri Light"/>
+          <w:color w:val="000000"/>
+        </w:rPr>
+        <w:t xml:space="preserve">En la página de inicio, encontrarás un resumen detallado de tus datos personales y preferencias. Esta información está diseñada para ofrecerte una visión rápida y accesible de tu cuenta. </w:t>
+      </w:r>
+    </w:p>
+    <w:p>
+      <w:pPr>
+        <w:pStyle w:val="Ttulo3"/>
+        <w:jc w:val="both"/>
+        <w:rPr>
+          <w:rStyle w:val="Destacado"/>
+          <w:rFonts w:ascii="Calibri Light" w:hAnsi="Calibri Light"/>
+          <w:color w:val="000000"/>
+        </w:rPr>
+      </w:pPr>
+      <w:r>
+        <w:rPr>
+          <w:color w:val="000000"/>
+        </w:rPr>
+        <w:drawing>
+          <wp:anchor behindDoc="0" distT="0" distB="0" distL="0" distR="0" simplePos="0" locked="0" layoutInCell="0" allowOverlap="1" relativeHeight="72">
+            <wp:simplePos x="0" y="0"/>
+            <wp:positionH relativeFrom="column">
+              <wp:posOffset>631825</wp:posOffset>
+            </wp:positionH>
+            <wp:positionV relativeFrom="paragraph">
+              <wp:posOffset>118745</wp:posOffset>
+            </wp:positionV>
+            <wp:extent cx="4936490" cy="2776220"/>
+            <wp:effectExtent l="0" t="0" r="0" b="0"/>
+            <wp:wrapSquare wrapText="largest"/>
+            <wp:docPr id="15" name="Imagen10" descr=""/>
+            <wp:cNvGraphicFramePr>
+              <a:graphicFrameLocks xmlns:a="http://schemas.openxmlformats.org/drawingml/2006/main" noChangeAspect="1"/>
+            </wp:cNvGraphicFramePr>
+            <a:graphic xmlns:a="http://schemas.openxmlformats.org/drawingml/2006/main">
+              <a:graphicData uri="http://schemas.openxmlformats.org/drawingml/2006/picture">
+                <pic:pic xmlns:pic="http://schemas.openxmlformats.org/drawingml/2006/picture">
+                  <pic:nvPicPr>
+                    <pic:cNvPr id="15" name="Imagen10" descr=""/>
+                    <pic:cNvPicPr>
+                      <a:picLocks noChangeAspect="1" noChangeArrowheads="1"/>
+                    </pic:cNvPicPr>
+                  </pic:nvPicPr>
+                  <pic:blipFill>
+                    <a:blip r:embed="rId12"/>
+                    <a:stretch>
+                      <a:fillRect/>
+                    </a:stretch>
+                  </pic:blipFill>
+                  <pic:spPr bwMode="auto">
+                    <a:xfrm>
+                      <a:off x="0" y="0"/>
+                      <a:ext cx="4936490" cy="2776220"/>
+                    </a:xfrm>
+                    <a:prstGeom prst="rect">
+                      <a:avLst/>
+                    </a:prstGeom>
+                  </pic:spPr>
+                </pic:pic>
+              </a:graphicData>
+            </a:graphic>
+          </wp:anchor>
+        </w:drawing>
+      </w:r>
+    </w:p>
+    <w:p>
+      <w:pPr>
+        <w:pStyle w:val="Ttulo3"/>
+        <w:jc w:val="both"/>
+        <w:rPr>
+          <w:rFonts w:ascii="Calibri Light" w:hAnsi="Calibri Light"/>
+        </w:rPr>
+      </w:pPr>
+      <w:r>
+        <w:rPr/>
+      </w:r>
+    </w:p>
+    <w:p>
+      <w:pPr>
+        <w:pStyle w:val="Normal"/>
+        <w:jc w:val="both"/>
+        <w:rPr>
+          <w:rFonts w:ascii="Calibri Light" w:hAnsi="Calibri Light"/>
+        </w:rPr>
+      </w:pPr>
+      <w:r>
+        <w:rPr>
+          <w:rFonts w:ascii="Calibri Light" w:hAnsi="Calibri Light"/>
+        </w:rPr>
+      </w:r>
+    </w:p>
+    <w:p>
+      <w:pPr>
+        <w:pStyle w:val="Normal"/>
+        <w:jc w:val="both"/>
+        <w:rPr>
+          <w:rFonts w:ascii="Calibri Light" w:hAnsi="Calibri Light"/>
+        </w:rPr>
+      </w:pPr>
+      <w:r>
+        <w:rPr>
+          <w:rFonts w:ascii="Calibri Light" w:hAnsi="Calibri Light"/>
+        </w:rPr>
+      </w:r>
+    </w:p>
+    <w:p>
+      <w:pPr>
+        <w:pStyle w:val="Normal"/>
+        <w:jc w:val="both"/>
+        <w:rPr>
+          <w:rFonts w:ascii="Calibri Light" w:hAnsi="Calibri Light"/>
+        </w:rPr>
+      </w:pPr>
+      <w:r>
+        <w:rPr>
+          <w:rFonts w:ascii="Calibri Light" w:hAnsi="Calibri Light"/>
+        </w:rPr>
+      </w:r>
+    </w:p>
+    <w:p>
+      <w:pPr>
+        <w:pStyle w:val="Normal"/>
+        <w:jc w:val="both"/>
+        <w:rPr>
+          <w:rFonts w:ascii="Calibri Light" w:hAnsi="Calibri Light"/>
+        </w:rPr>
+      </w:pPr>
+      <w:r>
+        <w:rPr>
+          <w:rFonts w:ascii="Calibri Light" w:hAnsi="Calibri Light"/>
+        </w:rPr>
+      </w:r>
+    </w:p>
+    <w:p>
+      <w:pPr>
+        <w:pStyle w:val="Normal"/>
+        <w:jc w:val="both"/>
+        <w:rPr>
+          <w:rFonts w:ascii="Calibri Light" w:hAnsi="Calibri Light"/>
+        </w:rPr>
+      </w:pPr>
+      <w:r>
+        <w:rPr>
+          <w:rFonts w:ascii="Calibri Light" w:hAnsi="Calibri Light"/>
+        </w:rPr>
+      </w:r>
+    </w:p>
+    <w:p>
+      <w:pPr>
+        <w:pStyle w:val="Normal"/>
+        <w:jc w:val="both"/>
+        <w:rPr>
+          <w:rFonts w:ascii="Calibri Light" w:hAnsi="Calibri Light"/>
+        </w:rPr>
+      </w:pPr>
+      <w:r>
+        <w:rPr>
+          <w:rFonts w:ascii="Calibri Light" w:hAnsi="Calibri Light"/>
+        </w:rPr>
+      </w:r>
+    </w:p>
+    <w:p>
+      <w:pPr>
+        <w:pStyle w:val="Normal"/>
+        <w:jc w:val="both"/>
+        <w:rPr>
+          <w:rFonts w:ascii="Calibri Light" w:hAnsi="Calibri Light"/>
+        </w:rPr>
+      </w:pPr>
+      <w:r>
+        <w:rPr>
+          <w:rFonts w:ascii="Calibri Light" w:hAnsi="Calibri Light"/>
+        </w:rPr>
+      </w:r>
+    </w:p>
+    <w:p>
+      <w:pPr>
+        <w:pStyle w:val="Normal"/>
+        <w:jc w:val="both"/>
+        <w:rPr>
+          <w:rFonts w:ascii="Calibri Light" w:hAnsi="Calibri Light"/>
+        </w:rPr>
+      </w:pPr>
+      <w:r>
+        <w:rPr>
+          <w:rFonts w:ascii="Calibri Light" w:hAnsi="Calibri Light"/>
+        </w:rPr>
+      </w:r>
+    </w:p>
+    <w:p>
+      <w:pPr>
+        <w:pStyle w:val="Caption"/>
+        <w:jc w:val="center"/>
+        <w:rPr/>
+      </w:pPr>
+      <w:r>
+        <w:rPr>
+          <w:rStyle w:val="Destacado"/>
+          <w:rFonts w:ascii="Calibri Light" w:hAnsi="Calibri Light" w:asciiTheme="majorHAnsi" w:hAnsiTheme="majorHAnsi"/>
+          <w:color w:val="000000"/>
+          <w:sz w:val="20"/>
+          <w:szCs w:val="22"/>
+          <w:lang w:eastAsia="en-US" w:bidi="ar-SA"/>
+        </w:rPr>
+        <w:t xml:space="preserve">Figura 7: </w:t>
+      </w:r>
+      <w:r>
+        <w:rPr>
+          <w:rStyle w:val="Destacado"/>
+          <w:rFonts w:ascii="Calibri Light" w:hAnsi="Calibri Light"/>
+          <w:color w:val="000000"/>
+          <w:sz w:val="20"/>
+          <w:szCs w:val="22"/>
+          <w:lang w:eastAsia="en-US" w:bidi="ar-SA"/>
+        </w:rPr>
+        <w:t>Home del usuario Docente</w:t>
+      </w:r>
+    </w:p>
+    <w:p>
+      <w:pPr>
+        <w:pStyle w:val="Ttulo3"/>
+        <w:numPr>
+          <w:ilvl w:val="4"/>
+          <w:numId w:val="2"/>
+        </w:numPr>
+        <w:jc w:val="both"/>
+        <w:rPr/>
+      </w:pPr>
+      <w:r>
+        <w:rPr>
+          <w:rStyle w:val="Destacado"/>
+          <w:color w:val="000000"/>
+        </w:rPr>
+        <w:t>Alumnos</w:t>
       </w:r>
     </w:p>
     <w:p>
@@ -5187,24 +5182,24 @@
         <w:suppressAutoHyphens w:val="true"/>
         <w:bidi w:val="0"/>
         <w:spacing w:lineRule="auto" w:line="276" w:before="0" w:after="140"/>
-        <w:ind w:left="1049" w:right="0" w:hanging="0"/>
-        <w:jc w:val="left"/>
-        <w:rPr>
-          <w:rFonts w:ascii="Calibri Light" w:hAnsi="Calibri Light"/>
-          <w:color w:val="000000"/>
-        </w:rPr>
-      </w:pPr>
-      <w:r>
-        <w:rPr>
-          <w:rFonts w:ascii="Calibri Light" w:hAnsi="Calibri Light"/>
-          <w:color w:val="000000"/>
-        </w:rPr>
-        <w:t>La función de creación de nuevos alumnos simplifica el proceso de incorporación al sistema educativo. Al acceder a esta herramienta, los administradores o instructores pueden registrar rápidamente a nuevos alumnos, proporcionando información clave como nombre, correo electrónico y detalles de contacto.</w:t>
-      </w:r>
-    </w:p>
-    <w:p>
-      <w:pPr>
-        <w:pStyle w:val="Normal"/>
+        <w:ind w:left="1446" w:right="0" w:hanging="0"/>
+        <w:jc w:val="both"/>
+        <w:rPr>
+          <w:rFonts w:ascii="Calibri Light" w:hAnsi="Calibri Light"/>
+        </w:rPr>
+      </w:pPr>
+      <w:r>
+        <w:rPr>
+          <w:rFonts w:ascii="Calibri Light" w:hAnsi="Calibri Light"/>
+          <w:color w:val="000000"/>
+        </w:rPr>
+        <w:t>En este aportado el usuario podrá visualizar los alumnos que tiene designados y tendrá funciones de editar, crear y  eliminar un usuario Alumno. La función de creación de nuevos alumnos simplifica el proceso de incorporación al sistema educativo. Al acceder a esta herramienta, los administradores o instructores pueden registrar rápidamente a nuevos alumnos, proporcionando información clave como nombre, correo electrónico y detalles de contacto.</w:t>
+      </w:r>
+    </w:p>
+    <w:p>
+      <w:pPr>
+        <w:pStyle w:val="Normal"/>
+        <w:jc w:val="both"/>
         <w:rPr>
           <w:rFonts w:ascii="Calibri Light" w:hAnsi="Calibri Light"/>
           <w:color w:val="000000"/>
@@ -5216,18 +5211,18 @@
           <w:color w:val="000000"/>
         </w:rPr>
         <w:drawing>
-          <wp:anchor behindDoc="0" distT="0" distB="0" distL="0" distR="0" simplePos="0" locked="0" layoutInCell="0" allowOverlap="1" relativeHeight="63">
+          <wp:anchor behindDoc="0" distT="0" distB="0" distL="0" distR="0" simplePos="0" locked="0" layoutInCell="0" allowOverlap="1" relativeHeight="69">
             <wp:simplePos x="0" y="0"/>
             <wp:positionH relativeFrom="column">
-              <wp:posOffset>365760</wp:posOffset>
+              <wp:posOffset>588010</wp:posOffset>
             </wp:positionH>
             <wp:positionV relativeFrom="paragraph">
               <wp:posOffset>47625</wp:posOffset>
             </wp:positionV>
-            <wp:extent cx="5890895" cy="3313430"/>
+            <wp:extent cx="5049520" cy="2840355"/>
             <wp:effectExtent l="0" t="0" r="0" b="0"/>
             <wp:wrapSquare wrapText="largest"/>
-            <wp:docPr id="14" name="Imagen8" descr=""/>
+            <wp:docPr id="16" name="Imagen8" descr=""/>
             <wp:cNvGraphicFramePr>
               <a:graphicFrameLocks xmlns:a="http://schemas.openxmlformats.org/drawingml/2006/main" noChangeAspect="1"/>
             </wp:cNvGraphicFramePr>
@@ -5235,13 +5230,13 @@
               <a:graphicData uri="http://schemas.openxmlformats.org/drawingml/2006/picture">
                 <pic:pic xmlns:pic="http://schemas.openxmlformats.org/drawingml/2006/picture">
                   <pic:nvPicPr>
-                    <pic:cNvPr id="14" name="Imagen8" descr=""/>
+                    <pic:cNvPr id="16" name="Imagen8" descr=""/>
                     <pic:cNvPicPr>
                       <a:picLocks noChangeAspect="1" noChangeArrowheads="1"/>
                     </pic:cNvPicPr>
                   </pic:nvPicPr>
                   <pic:blipFill>
-                    <a:blip r:embed="rId11"/>
+                    <a:blip r:embed="rId13"/>
                     <a:stretch>
                       <a:fillRect/>
                     </a:stretch>
@@ -5249,7 +5244,7 @@
                   <pic:spPr bwMode="auto">
                     <a:xfrm>
                       <a:off x="0" y="0"/>
-                      <a:ext cx="5890895" cy="3313430"/>
+                      <a:ext cx="5049520" cy="2840355"/>
                     </a:xfrm>
                     <a:prstGeom prst="rect">
                       <a:avLst/>
@@ -5274,58 +5269,6 @@
       </w:pPr>
       <w:r>
         <w:rPr>
-          <w:rFonts w:ascii="Calibri Light" w:hAnsi="Calibri Light"/>
-          <w:color w:val="000000"/>
-        </w:rPr>
-      </w:r>
-    </w:p>
-    <w:p>
-      <w:pPr>
-        <w:pStyle w:val="Normal"/>
-        <w:spacing w:lineRule="auto" w:line="240" w:before="0" w:after="0"/>
-        <w:jc w:val="both"/>
-        <w:rPr>
-          <w:rFonts w:ascii="Calibri Light" w:hAnsi="Calibri Light"/>
-          <w:color w:val="000000"/>
-        </w:rPr>
-      </w:pPr>
-      <w:r>
-        <w:rPr>
-          <w:rFonts w:ascii="Calibri Light" w:hAnsi="Calibri Light"/>
-          <w:color w:val="000000"/>
-        </w:rPr>
-      </w:r>
-    </w:p>
-    <w:p>
-      <w:pPr>
-        <w:pStyle w:val="Normal"/>
-        <w:spacing w:lineRule="auto" w:line="240" w:before="0" w:after="0"/>
-        <w:jc w:val="both"/>
-        <w:rPr>
-          <w:rFonts w:ascii="Calibri Light" w:hAnsi="Calibri Light"/>
-          <w:color w:val="000000"/>
-        </w:rPr>
-      </w:pPr>
-      <w:r>
-        <w:rPr>
-          <w:rFonts w:ascii="Calibri Light" w:hAnsi="Calibri Light"/>
-          <w:color w:val="000000"/>
-        </w:rPr>
-      </w:r>
-    </w:p>
-    <w:p>
-      <w:pPr>
-        <w:pStyle w:val="Normal"/>
-        <w:spacing w:lineRule="auto" w:line="240" w:before="0" w:after="0"/>
-        <w:jc w:val="both"/>
-        <w:rPr>
-          <w:rFonts w:ascii="Calibri Light" w:hAnsi="Calibri Light"/>
-          <w:color w:val="000000"/>
-        </w:rPr>
-      </w:pPr>
-      <w:r>
-        <w:rPr>
-          <w:rFonts w:ascii="Calibri Light" w:hAnsi="Calibri Light"/>
           <w:color w:val="000000"/>
         </w:rPr>
       </w:r>
@@ -5600,7 +5543,7 @@
           <w:szCs w:val="22"/>
           <w:lang w:eastAsia="en-US" w:bidi="ar-SA"/>
         </w:rPr>
-        <w:t>Figura 7: Creación de nuevos Alumnos</w:t>
+        <w:t>Figura 8: Alumnos</w:t>
       </w:r>
     </w:p>
     <w:p>
@@ -5618,6 +5561,51 @@
           <w:rFonts w:ascii="Calibri Light" w:hAnsi="Calibri Light"/>
           <w:color w:val="000000"/>
         </w:rPr>
+        <w:drawing>
+          <wp:anchor behindDoc="0" distT="0" distB="0" distL="0" distR="0" simplePos="0" locked="0" layoutInCell="0" allowOverlap="1" relativeHeight="73">
+            <wp:simplePos x="0" y="0"/>
+            <wp:positionH relativeFrom="column">
+              <wp:posOffset>514985</wp:posOffset>
+            </wp:positionH>
+            <wp:positionV relativeFrom="paragraph">
+              <wp:posOffset>114935</wp:posOffset>
+            </wp:positionV>
+            <wp:extent cx="4945380" cy="2781300"/>
+            <wp:effectExtent l="0" t="0" r="0" b="0"/>
+            <wp:wrapSquare wrapText="largest"/>
+            <wp:docPr id="17" name="Imagen11" descr=""/>
+            <wp:cNvGraphicFramePr>
+              <a:graphicFrameLocks xmlns:a="http://schemas.openxmlformats.org/drawingml/2006/main" noChangeAspect="1"/>
+            </wp:cNvGraphicFramePr>
+            <a:graphic xmlns:a="http://schemas.openxmlformats.org/drawingml/2006/main">
+              <a:graphicData uri="http://schemas.openxmlformats.org/drawingml/2006/picture">
+                <pic:pic xmlns:pic="http://schemas.openxmlformats.org/drawingml/2006/picture">
+                  <pic:nvPicPr>
+                    <pic:cNvPr id="17" name="Imagen11" descr=""/>
+                    <pic:cNvPicPr>
+                      <a:picLocks noChangeAspect="1" noChangeArrowheads="1"/>
+                    </pic:cNvPicPr>
+                  </pic:nvPicPr>
+                  <pic:blipFill>
+                    <a:blip r:embed="rId14"/>
+                    <a:stretch>
+                      <a:fillRect/>
+                    </a:stretch>
+                  </pic:blipFill>
+                  <pic:spPr bwMode="auto">
+                    <a:xfrm>
+                      <a:off x="0" y="0"/>
+                      <a:ext cx="4945380" cy="2781300"/>
+                    </a:xfrm>
+                    <a:prstGeom prst="rect">
+                      <a:avLst/>
+                    </a:prstGeom>
+                  </pic:spPr>
+                </pic:pic>
+              </a:graphicData>
+            </a:graphic>
+          </wp:anchor>
+        </w:drawing>
       </w:r>
     </w:p>
     <w:p>
@@ -5627,13 +5615,11 @@
         <w:jc w:val="both"/>
         <w:rPr>
           <w:rFonts w:ascii="Calibri Light" w:hAnsi="Calibri Light"/>
-          <w:color w:val="000000"/>
-        </w:rPr>
-      </w:pPr>
-      <w:r>
-        <w:rPr>
-          <w:rFonts w:ascii="Calibri Light" w:hAnsi="Calibri Light"/>
-          <w:color w:val="000000"/>
+        </w:rPr>
+      </w:pPr>
+      <w:r>
+        <w:rPr>
+          <w:rFonts w:ascii="Calibri Light" w:hAnsi="Calibri Light"/>
         </w:rPr>
       </w:r>
     </w:p>
@@ -5644,13 +5630,11 @@
         <w:jc w:val="both"/>
         <w:rPr>
           <w:rFonts w:ascii="Calibri Light" w:hAnsi="Calibri Light"/>
-          <w:color w:val="000000"/>
-        </w:rPr>
-      </w:pPr>
-      <w:r>
-        <w:rPr>
-          <w:rFonts w:ascii="Calibri Light" w:hAnsi="Calibri Light"/>
-          <w:color w:val="000000"/>
+        </w:rPr>
+      </w:pPr>
+      <w:r>
+        <w:rPr>
+          <w:rFonts w:ascii="Calibri Light" w:hAnsi="Calibri Light"/>
         </w:rPr>
       </w:r>
     </w:p>
@@ -5661,13 +5645,1388 @@
         <w:jc w:val="both"/>
         <w:rPr>
           <w:rFonts w:ascii="Calibri Light" w:hAnsi="Calibri Light"/>
-          <w:color w:val="000000"/>
-        </w:rPr>
-      </w:pPr>
-      <w:r>
-        <w:rPr>
-          <w:rFonts w:ascii="Calibri Light" w:hAnsi="Calibri Light"/>
-          <w:color w:val="000000"/>
+        </w:rPr>
+      </w:pPr>
+      <w:r>
+        <w:rPr>
+          <w:rFonts w:ascii="Calibri Light" w:hAnsi="Calibri Light"/>
+        </w:rPr>
+      </w:r>
+    </w:p>
+    <w:p>
+      <w:pPr>
+        <w:pStyle w:val="Normal"/>
+        <w:spacing w:lineRule="auto" w:line="240" w:before="0" w:after="0"/>
+        <w:jc w:val="both"/>
+        <w:rPr>
+          <w:rFonts w:ascii="Calibri Light" w:hAnsi="Calibri Light"/>
+        </w:rPr>
+      </w:pPr>
+      <w:r>
+        <w:rPr>
+          <w:rFonts w:ascii="Calibri Light" w:hAnsi="Calibri Light"/>
+        </w:rPr>
+      </w:r>
+    </w:p>
+    <w:p>
+      <w:pPr>
+        <w:pStyle w:val="Normal"/>
+        <w:spacing w:lineRule="auto" w:line="240" w:before="0" w:after="0"/>
+        <w:jc w:val="both"/>
+        <w:rPr>
+          <w:rFonts w:ascii="Calibri Light" w:hAnsi="Calibri Light"/>
+        </w:rPr>
+      </w:pPr>
+      <w:r>
+        <w:rPr>
+          <w:rFonts w:ascii="Calibri Light" w:hAnsi="Calibri Light"/>
+        </w:rPr>
+      </w:r>
+    </w:p>
+    <w:p>
+      <w:pPr>
+        <w:pStyle w:val="Normal"/>
+        <w:spacing w:lineRule="auto" w:line="240" w:before="0" w:after="0"/>
+        <w:jc w:val="both"/>
+        <w:rPr>
+          <w:rFonts w:ascii="Calibri Light" w:hAnsi="Calibri Light"/>
+        </w:rPr>
+      </w:pPr>
+      <w:r>
+        <w:rPr>
+          <w:rFonts w:ascii="Calibri Light" w:hAnsi="Calibri Light"/>
+        </w:rPr>
+      </w:r>
+    </w:p>
+    <w:p>
+      <w:pPr>
+        <w:pStyle w:val="Normal"/>
+        <w:spacing w:lineRule="auto" w:line="240" w:before="0" w:after="0"/>
+        <w:jc w:val="both"/>
+        <w:rPr>
+          <w:rFonts w:ascii="Calibri Light" w:hAnsi="Calibri Light"/>
+        </w:rPr>
+      </w:pPr>
+      <w:r>
+        <w:rPr>
+          <w:rFonts w:ascii="Calibri Light" w:hAnsi="Calibri Light"/>
+        </w:rPr>
+      </w:r>
+    </w:p>
+    <w:p>
+      <w:pPr>
+        <w:pStyle w:val="Normal"/>
+        <w:spacing w:lineRule="auto" w:line="240" w:before="0" w:after="0"/>
+        <w:jc w:val="both"/>
+        <w:rPr>
+          <w:rFonts w:ascii="Calibri Light" w:hAnsi="Calibri Light"/>
+        </w:rPr>
+      </w:pPr>
+      <w:r>
+        <w:rPr>
+          <w:rFonts w:ascii="Calibri Light" w:hAnsi="Calibri Light"/>
+        </w:rPr>
+      </w:r>
+    </w:p>
+    <w:p>
+      <w:pPr>
+        <w:pStyle w:val="Normal"/>
+        <w:spacing w:lineRule="auto" w:line="240" w:before="0" w:after="0"/>
+        <w:jc w:val="both"/>
+        <w:rPr>
+          <w:rFonts w:ascii="Calibri Light" w:hAnsi="Calibri Light"/>
+        </w:rPr>
+      </w:pPr>
+      <w:r>
+        <w:rPr>
+          <w:rFonts w:ascii="Calibri Light" w:hAnsi="Calibri Light"/>
+        </w:rPr>
+      </w:r>
+    </w:p>
+    <w:p>
+      <w:pPr>
+        <w:pStyle w:val="Normal"/>
+        <w:spacing w:lineRule="auto" w:line="240" w:before="0" w:after="0"/>
+        <w:jc w:val="both"/>
+        <w:rPr>
+          <w:rFonts w:ascii="Calibri Light" w:hAnsi="Calibri Light"/>
+        </w:rPr>
+      </w:pPr>
+      <w:r>
+        <w:rPr>
+          <w:rFonts w:ascii="Calibri Light" w:hAnsi="Calibri Light"/>
+        </w:rPr>
+      </w:r>
+    </w:p>
+    <w:p>
+      <w:pPr>
+        <w:pStyle w:val="Normal"/>
+        <w:spacing w:lineRule="auto" w:line="240" w:before="0" w:after="0"/>
+        <w:jc w:val="both"/>
+        <w:rPr>
+          <w:rFonts w:ascii="Calibri Light" w:hAnsi="Calibri Light"/>
+        </w:rPr>
+      </w:pPr>
+      <w:r>
+        <w:rPr>
+          <w:rFonts w:ascii="Calibri Light" w:hAnsi="Calibri Light"/>
+        </w:rPr>
+      </w:r>
+    </w:p>
+    <w:p>
+      <w:pPr>
+        <w:pStyle w:val="Normal"/>
+        <w:spacing w:lineRule="auto" w:line="240" w:before="0" w:after="0"/>
+        <w:jc w:val="both"/>
+        <w:rPr>
+          <w:rFonts w:ascii="Calibri Light" w:hAnsi="Calibri Light"/>
+        </w:rPr>
+      </w:pPr>
+      <w:r>
+        <w:rPr>
+          <w:rFonts w:ascii="Calibri Light" w:hAnsi="Calibri Light"/>
+        </w:rPr>
+      </w:r>
+    </w:p>
+    <w:p>
+      <w:pPr>
+        <w:pStyle w:val="Normal"/>
+        <w:spacing w:lineRule="auto" w:line="240" w:before="0" w:after="0"/>
+        <w:jc w:val="both"/>
+        <w:rPr>
+          <w:rFonts w:ascii="Calibri Light" w:hAnsi="Calibri Light"/>
+        </w:rPr>
+      </w:pPr>
+      <w:r>
+        <w:rPr>
+          <w:rFonts w:ascii="Calibri Light" w:hAnsi="Calibri Light"/>
+        </w:rPr>
+      </w:r>
+    </w:p>
+    <w:p>
+      <w:pPr>
+        <w:pStyle w:val="Normal"/>
+        <w:spacing w:lineRule="auto" w:line="240" w:before="0" w:after="0"/>
+        <w:jc w:val="both"/>
+        <w:rPr>
+          <w:rFonts w:ascii="Calibri Light" w:hAnsi="Calibri Light"/>
+        </w:rPr>
+      </w:pPr>
+      <w:r>
+        <w:rPr>
+          <w:rFonts w:ascii="Calibri Light" w:hAnsi="Calibri Light"/>
+        </w:rPr>
+      </w:r>
+    </w:p>
+    <w:p>
+      <w:pPr>
+        <w:pStyle w:val="Normal"/>
+        <w:spacing w:lineRule="auto" w:line="240" w:before="0" w:after="0"/>
+        <w:jc w:val="both"/>
+        <w:rPr>
+          <w:rFonts w:ascii="Calibri Light" w:hAnsi="Calibri Light"/>
+        </w:rPr>
+      </w:pPr>
+      <w:r>
+        <w:rPr>
+          <w:rFonts w:ascii="Calibri Light" w:hAnsi="Calibri Light"/>
+        </w:rPr>
+      </w:r>
+    </w:p>
+    <w:p>
+      <w:pPr>
+        <w:pStyle w:val="Normal"/>
+        <w:spacing w:lineRule="auto" w:line="240" w:before="0" w:after="0"/>
+        <w:jc w:val="both"/>
+        <w:rPr>
+          <w:rFonts w:ascii="Calibri Light" w:hAnsi="Calibri Light"/>
+        </w:rPr>
+      </w:pPr>
+      <w:r>
+        <w:rPr>
+          <w:rFonts w:ascii="Calibri Light" w:hAnsi="Calibri Light"/>
+        </w:rPr>
+      </w:r>
+    </w:p>
+    <w:p>
+      <w:pPr>
+        <w:pStyle w:val="Normal"/>
+        <w:spacing w:lineRule="auto" w:line="240" w:before="0" w:after="0"/>
+        <w:jc w:val="both"/>
+        <w:rPr>
+          <w:rFonts w:ascii="Calibri Light" w:hAnsi="Calibri Light"/>
+        </w:rPr>
+      </w:pPr>
+      <w:r>
+        <w:rPr>
+          <w:rFonts w:ascii="Calibri Light" w:hAnsi="Calibri Light"/>
+        </w:rPr>
+      </w:r>
+    </w:p>
+    <w:p>
+      <w:pPr>
+        <w:pStyle w:val="Normal"/>
+        <w:spacing w:lineRule="auto" w:line="240" w:before="0" w:after="0"/>
+        <w:jc w:val="both"/>
+        <w:rPr>
+          <w:rFonts w:ascii="Calibri Light" w:hAnsi="Calibri Light"/>
+        </w:rPr>
+      </w:pPr>
+      <w:r>
+        <w:rPr>
+          <w:rFonts w:ascii="Calibri Light" w:hAnsi="Calibri Light"/>
+        </w:rPr>
+      </w:r>
+    </w:p>
+    <w:p>
+      <w:pPr>
+        <w:pStyle w:val="Normal"/>
+        <w:spacing w:lineRule="auto" w:line="240" w:before="0" w:after="0"/>
+        <w:jc w:val="center"/>
+        <w:rPr/>
+      </w:pPr>
+      <w:r>
+        <w:rPr>
+          <w:rStyle w:val="Destacado"/>
+          <w:rFonts w:ascii="Calibri Light" w:hAnsi="Calibri Light" w:asciiTheme="majorHAnsi" w:hAnsiTheme="majorHAnsi"/>
+          <w:b/>
+          <w:bCs/>
+          <w:sz w:val="20"/>
+          <w:szCs w:val="22"/>
+          <w:lang w:eastAsia="en-US" w:bidi="ar-SA"/>
+        </w:rPr>
+        <w:t>Figura 9: Creación - Edición</w:t>
+      </w:r>
+    </w:p>
+    <w:p>
+      <w:pPr>
+        <w:pStyle w:val="Ttulo3"/>
+        <w:numPr>
+          <w:ilvl w:val="4"/>
+          <w:numId w:val="2"/>
+        </w:numPr>
+        <w:jc w:val="both"/>
+        <w:rPr/>
+      </w:pPr>
+      <w:r>
+        <w:rPr>
+          <w:rStyle w:val="Destacado"/>
+          <w:color w:val="000000"/>
+        </w:rPr>
+        <w:t>Reportes</w:t>
+      </w:r>
+    </w:p>
+    <w:p>
+      <w:pPr>
+        <w:pStyle w:val="Normal"/>
+        <w:widowControl/>
+        <w:suppressAutoHyphens w:val="true"/>
+        <w:bidi w:val="0"/>
+        <w:spacing w:lineRule="auto" w:line="276" w:before="0" w:after="200"/>
+        <w:ind w:left="1446" w:right="0" w:hanging="0"/>
+        <w:jc w:val="both"/>
+        <w:rPr/>
+      </w:pPr>
+      <w:r>
+        <w:rPr>
+          <w:rStyle w:val="Destacado"/>
+          <w:rFonts w:ascii="Calibri Light" w:hAnsi="Calibri Light"/>
+          <w:b w:val="false"/>
+          <w:bCs w:val="false"/>
+          <w:i w:val="false"/>
+          <w:iCs w:val="false"/>
+          <w:color w:val="000000"/>
+          <w:sz w:val="22"/>
+          <w:szCs w:val="22"/>
+          <w:lang w:eastAsia="en-US" w:bidi="ar-SA"/>
+        </w:rPr>
+        <w:t>E</w:t>
+      </w:r>
+      <w:r>
+        <w:rPr>
+          <w:rStyle w:val="Destacado"/>
+          <w:rFonts w:ascii="Calibri Light" w:hAnsi="Calibri Light"/>
+          <w:b w:val="false"/>
+          <w:bCs w:val="false"/>
+          <w:i w:val="false"/>
+          <w:iCs w:val="false"/>
+          <w:color w:val="000000"/>
+          <w:sz w:val="22"/>
+          <w:szCs w:val="22"/>
+          <w:u w:val="none"/>
+          <w:lang w:eastAsia="en-US" w:bidi="ar-SA"/>
+        </w:rPr>
+        <w:t xml:space="preserve">n este apartado vamos a  ver los Reportes de un estudiante en especifico para poder observar como va en respecto a la mejoria de los </w:t>
+      </w:r>
+      <w:r>
+        <w:rPr>
+          <w:rStyle w:val="Destacado"/>
+          <w:rFonts w:ascii="Calibri Light" w:hAnsi="Calibri Light"/>
+          <w:b w:val="false"/>
+          <w:bCs w:val="false"/>
+          <w:i w:val="false"/>
+          <w:iCs w:val="false"/>
+          <w:color w:val="000000"/>
+          <w:sz w:val="22"/>
+          <w:szCs w:val="22"/>
+          <w:lang w:eastAsia="en-US" w:bidi="ar-SA"/>
+        </w:rPr>
+        <w:t>cuestionarios lo cual nos ayudara una grafica para ver su progreso</w:t>
+      </w:r>
+    </w:p>
+    <w:p>
+      <w:pPr>
+        <w:pStyle w:val="Normal"/>
+        <w:spacing w:lineRule="auto" w:line="240" w:before="0" w:after="0"/>
+        <w:jc w:val="both"/>
+        <w:rPr>
+          <w:rStyle w:val="Destacado"/>
+          <w:rFonts w:ascii="Calibri Light" w:hAnsi="Calibri Light" w:asciiTheme="majorHAnsi" w:hAnsiTheme="majorHAnsi"/>
+          <w:b/>
+          <w:bCs/>
+          <w:i w:val="false"/>
+          <w:i w:val="false"/>
+          <w:iCs w:val="false"/>
+          <w:sz w:val="20"/>
+          <w:szCs w:val="22"/>
+          <w:lang w:eastAsia="en-US" w:bidi="ar-SA"/>
+        </w:rPr>
+      </w:pPr>
+      <w:r>
+        <w:rPr>
+          <w:rFonts w:asciiTheme="majorHAnsi" w:hAnsiTheme="majorHAnsi" w:ascii="Calibri Light" w:hAnsi="Calibri Light"/>
+          <w:b/>
+          <w:bCs/>
+          <w:i w:val="false"/>
+          <w:iCs w:val="false"/>
+          <w:sz w:val="20"/>
+          <w:szCs w:val="22"/>
+          <w:lang w:eastAsia="en-US" w:bidi="ar-SA"/>
+        </w:rPr>
+      </w:r>
+    </w:p>
+    <w:p>
+      <w:pPr>
+        <w:pStyle w:val="Normal"/>
+        <w:spacing w:lineRule="auto" w:line="240" w:before="0" w:after="0"/>
+        <w:jc w:val="both"/>
+        <w:rPr>
+          <w:rStyle w:val="Destacado"/>
+          <w:rFonts w:ascii="Calibri Light" w:hAnsi="Calibri Light" w:asciiTheme="majorHAnsi" w:hAnsiTheme="majorHAnsi"/>
+          <w:b/>
+          <w:bCs/>
+          <w:i w:val="false"/>
+          <w:i w:val="false"/>
+          <w:iCs w:val="false"/>
+          <w:sz w:val="20"/>
+          <w:szCs w:val="22"/>
+          <w:lang w:eastAsia="en-US" w:bidi="ar-SA"/>
+        </w:rPr>
+      </w:pPr>
+      <w:r>
+        <w:rPr>
+          <w:rFonts w:asciiTheme="majorHAnsi" w:hAnsiTheme="majorHAnsi" w:ascii="Calibri Light" w:hAnsi="Calibri Light"/>
+          <w:b/>
+          <w:bCs/>
+          <w:i w:val="false"/>
+          <w:iCs w:val="false"/>
+          <w:sz w:val="20"/>
+          <w:szCs w:val="22"/>
+          <w:lang w:eastAsia="en-US" w:bidi="ar-SA"/>
+        </w:rPr>
+      </w:r>
+    </w:p>
+    <w:p>
+      <w:pPr>
+        <w:pStyle w:val="Normal"/>
+        <w:spacing w:lineRule="auto" w:line="240" w:before="0" w:after="0"/>
+        <w:jc w:val="both"/>
+        <w:rPr>
+          <w:rStyle w:val="Destacado"/>
+          <w:rFonts w:ascii="Calibri Light" w:hAnsi="Calibri Light" w:asciiTheme="majorHAnsi" w:hAnsiTheme="majorHAnsi"/>
+          <w:b/>
+          <w:bCs/>
+          <w:i w:val="false"/>
+          <w:i w:val="false"/>
+          <w:iCs w:val="false"/>
+          <w:sz w:val="20"/>
+          <w:szCs w:val="22"/>
+          <w:lang w:eastAsia="en-US" w:bidi="ar-SA"/>
+        </w:rPr>
+      </w:pPr>
+      <w:r>
+        <w:rPr>
+          <w:rFonts w:asciiTheme="majorHAnsi" w:hAnsiTheme="majorHAnsi" w:ascii="Calibri Light" w:hAnsi="Calibri Light"/>
+          <w:b/>
+          <w:bCs/>
+          <w:i w:val="false"/>
+          <w:iCs w:val="false"/>
+          <w:sz w:val="20"/>
+          <w:szCs w:val="22"/>
+          <w:lang w:eastAsia="en-US" w:bidi="ar-SA"/>
+        </w:rPr>
+        <w:drawing>
+          <wp:anchor behindDoc="0" distT="0" distB="0" distL="0" distR="0" simplePos="0" locked="0" layoutInCell="0" allowOverlap="1" relativeHeight="74">
+            <wp:simplePos x="0" y="0"/>
+            <wp:positionH relativeFrom="column">
+              <wp:posOffset>198755</wp:posOffset>
+            </wp:positionH>
+            <wp:positionV relativeFrom="paragraph">
+              <wp:posOffset>84455</wp:posOffset>
+            </wp:positionV>
+            <wp:extent cx="5509895" cy="3098800"/>
+            <wp:effectExtent l="0" t="0" r="0" b="0"/>
+            <wp:wrapSquare wrapText="largest"/>
+            <wp:docPr id="18" name="Imagen12" descr=""/>
+            <wp:cNvGraphicFramePr>
+              <a:graphicFrameLocks xmlns:a="http://schemas.openxmlformats.org/drawingml/2006/main" noChangeAspect="1"/>
+            </wp:cNvGraphicFramePr>
+            <a:graphic xmlns:a="http://schemas.openxmlformats.org/drawingml/2006/main">
+              <a:graphicData uri="http://schemas.openxmlformats.org/drawingml/2006/picture">
+                <pic:pic xmlns:pic="http://schemas.openxmlformats.org/drawingml/2006/picture">
+                  <pic:nvPicPr>
+                    <pic:cNvPr id="18" name="Imagen12" descr=""/>
+                    <pic:cNvPicPr>
+                      <a:picLocks noChangeAspect="1" noChangeArrowheads="1"/>
+                    </pic:cNvPicPr>
+                  </pic:nvPicPr>
+                  <pic:blipFill>
+                    <a:blip r:embed="rId15"/>
+                    <a:stretch>
+                      <a:fillRect/>
+                    </a:stretch>
+                  </pic:blipFill>
+                  <pic:spPr bwMode="auto">
+                    <a:xfrm>
+                      <a:off x="0" y="0"/>
+                      <a:ext cx="5509895" cy="3098800"/>
+                    </a:xfrm>
+                    <a:prstGeom prst="rect">
+                      <a:avLst/>
+                    </a:prstGeom>
+                  </pic:spPr>
+                </pic:pic>
+              </a:graphicData>
+            </a:graphic>
+          </wp:anchor>
+        </w:drawing>
+      </w:r>
+    </w:p>
+    <w:p>
+      <w:pPr>
+        <w:pStyle w:val="Normal"/>
+        <w:spacing w:lineRule="auto" w:line="240" w:before="0" w:after="0"/>
+        <w:jc w:val="both"/>
+        <w:rPr>
+          <w:rStyle w:val="Destacado"/>
+          <w:rFonts w:ascii="Calibri Light" w:hAnsi="Calibri Light" w:asciiTheme="majorHAnsi" w:hAnsiTheme="majorHAnsi"/>
+          <w:b/>
+          <w:bCs/>
+          <w:i w:val="false"/>
+          <w:i w:val="false"/>
+          <w:iCs w:val="false"/>
+          <w:sz w:val="20"/>
+          <w:szCs w:val="22"/>
+          <w:lang w:eastAsia="en-US" w:bidi="ar-SA"/>
+        </w:rPr>
+      </w:pPr>
+      <w:r>
+        <w:rPr>
+          <w:rFonts w:asciiTheme="majorHAnsi" w:hAnsiTheme="majorHAnsi" w:ascii="Calibri Light" w:hAnsi="Calibri Light"/>
+          <w:b/>
+          <w:bCs/>
+          <w:i w:val="false"/>
+          <w:iCs w:val="false"/>
+          <w:sz w:val="20"/>
+          <w:szCs w:val="22"/>
+          <w:lang w:eastAsia="en-US" w:bidi="ar-SA"/>
+        </w:rPr>
+      </w:r>
+    </w:p>
+    <w:p>
+      <w:pPr>
+        <w:pStyle w:val="Normal"/>
+        <w:spacing w:lineRule="auto" w:line="240" w:before="0" w:after="0"/>
+        <w:jc w:val="both"/>
+        <w:rPr>
+          <w:rStyle w:val="Destacado"/>
+          <w:rFonts w:ascii="Calibri Light" w:hAnsi="Calibri Light" w:asciiTheme="majorHAnsi" w:hAnsiTheme="majorHAnsi"/>
+          <w:b/>
+          <w:bCs/>
+          <w:i w:val="false"/>
+          <w:i w:val="false"/>
+          <w:iCs w:val="false"/>
+          <w:sz w:val="20"/>
+          <w:szCs w:val="22"/>
+          <w:lang w:eastAsia="en-US" w:bidi="ar-SA"/>
+        </w:rPr>
+      </w:pPr>
+      <w:r>
+        <w:rPr>
+          <w:rFonts w:asciiTheme="majorHAnsi" w:hAnsiTheme="majorHAnsi" w:ascii="Calibri Light" w:hAnsi="Calibri Light"/>
+          <w:b/>
+          <w:bCs/>
+          <w:i w:val="false"/>
+          <w:iCs w:val="false"/>
+          <w:sz w:val="20"/>
+          <w:szCs w:val="22"/>
+          <w:lang w:eastAsia="en-US" w:bidi="ar-SA"/>
+        </w:rPr>
+      </w:r>
+    </w:p>
+    <w:p>
+      <w:pPr>
+        <w:pStyle w:val="Normal"/>
+        <w:spacing w:lineRule="auto" w:line="240" w:before="0" w:after="0"/>
+        <w:jc w:val="both"/>
+        <w:rPr>
+          <w:rStyle w:val="Destacado"/>
+          <w:rFonts w:ascii="Calibri Light" w:hAnsi="Calibri Light" w:asciiTheme="majorHAnsi" w:hAnsiTheme="majorHAnsi"/>
+          <w:b/>
+          <w:bCs/>
+          <w:i w:val="false"/>
+          <w:i w:val="false"/>
+          <w:iCs w:val="false"/>
+          <w:sz w:val="20"/>
+          <w:szCs w:val="22"/>
+          <w:lang w:eastAsia="en-US" w:bidi="ar-SA"/>
+        </w:rPr>
+      </w:pPr>
+      <w:r>
+        <w:rPr>
+          <w:rFonts w:asciiTheme="majorHAnsi" w:hAnsiTheme="majorHAnsi" w:ascii="Calibri Light" w:hAnsi="Calibri Light"/>
+          <w:b/>
+          <w:bCs/>
+          <w:i w:val="false"/>
+          <w:iCs w:val="false"/>
+          <w:sz w:val="20"/>
+          <w:szCs w:val="22"/>
+          <w:lang w:eastAsia="en-US" w:bidi="ar-SA"/>
+        </w:rPr>
+      </w:r>
+    </w:p>
+    <w:p>
+      <w:pPr>
+        <w:pStyle w:val="Normal"/>
+        <w:spacing w:lineRule="auto" w:line="240" w:before="0" w:after="0"/>
+        <w:jc w:val="both"/>
+        <w:rPr>
+          <w:rStyle w:val="Destacado"/>
+          <w:rFonts w:ascii="Calibri Light" w:hAnsi="Calibri Light" w:asciiTheme="majorHAnsi" w:hAnsiTheme="majorHAnsi"/>
+          <w:b/>
+          <w:bCs/>
+          <w:i w:val="false"/>
+          <w:i w:val="false"/>
+          <w:iCs w:val="false"/>
+          <w:sz w:val="20"/>
+          <w:szCs w:val="22"/>
+          <w:lang w:eastAsia="en-US" w:bidi="ar-SA"/>
+        </w:rPr>
+      </w:pPr>
+      <w:r>
+        <w:rPr>
+          <w:rFonts w:asciiTheme="majorHAnsi" w:hAnsiTheme="majorHAnsi" w:ascii="Calibri Light" w:hAnsi="Calibri Light"/>
+          <w:b/>
+          <w:bCs/>
+          <w:i w:val="false"/>
+          <w:iCs w:val="false"/>
+          <w:sz w:val="20"/>
+          <w:szCs w:val="22"/>
+          <w:lang w:eastAsia="en-US" w:bidi="ar-SA"/>
+        </w:rPr>
+      </w:r>
+    </w:p>
+    <w:p>
+      <w:pPr>
+        <w:pStyle w:val="Normal"/>
+        <w:spacing w:lineRule="auto" w:line="240" w:before="0" w:after="0"/>
+        <w:jc w:val="both"/>
+        <w:rPr>
+          <w:rStyle w:val="Destacado"/>
+          <w:rFonts w:ascii="Calibri Light" w:hAnsi="Calibri Light" w:asciiTheme="majorHAnsi" w:hAnsiTheme="majorHAnsi"/>
+          <w:b/>
+          <w:bCs/>
+          <w:i w:val="false"/>
+          <w:i w:val="false"/>
+          <w:iCs w:val="false"/>
+          <w:sz w:val="20"/>
+          <w:szCs w:val="22"/>
+          <w:lang w:eastAsia="en-US" w:bidi="ar-SA"/>
+        </w:rPr>
+      </w:pPr>
+      <w:r>
+        <w:rPr>
+          <w:rFonts w:asciiTheme="majorHAnsi" w:hAnsiTheme="majorHAnsi" w:ascii="Calibri Light" w:hAnsi="Calibri Light"/>
+          <w:b/>
+          <w:bCs/>
+          <w:i w:val="false"/>
+          <w:iCs w:val="false"/>
+          <w:sz w:val="20"/>
+          <w:szCs w:val="22"/>
+          <w:lang w:eastAsia="en-US" w:bidi="ar-SA"/>
+        </w:rPr>
+      </w:r>
+    </w:p>
+    <w:p>
+      <w:pPr>
+        <w:pStyle w:val="Normal"/>
+        <w:spacing w:lineRule="auto" w:line="240" w:before="0" w:after="0"/>
+        <w:jc w:val="both"/>
+        <w:rPr>
+          <w:rStyle w:val="Destacado"/>
+          <w:rFonts w:ascii="Calibri Light" w:hAnsi="Calibri Light" w:asciiTheme="majorHAnsi" w:hAnsiTheme="majorHAnsi"/>
+          <w:b/>
+          <w:bCs/>
+          <w:i w:val="false"/>
+          <w:i w:val="false"/>
+          <w:iCs w:val="false"/>
+          <w:sz w:val="20"/>
+          <w:szCs w:val="22"/>
+          <w:lang w:eastAsia="en-US" w:bidi="ar-SA"/>
+        </w:rPr>
+      </w:pPr>
+      <w:r>
+        <w:rPr>
+          <w:rFonts w:asciiTheme="majorHAnsi" w:hAnsiTheme="majorHAnsi" w:ascii="Calibri Light" w:hAnsi="Calibri Light"/>
+          <w:b/>
+          <w:bCs/>
+          <w:i w:val="false"/>
+          <w:iCs w:val="false"/>
+          <w:sz w:val="20"/>
+          <w:szCs w:val="22"/>
+          <w:lang w:eastAsia="en-US" w:bidi="ar-SA"/>
+        </w:rPr>
+      </w:r>
+    </w:p>
+    <w:p>
+      <w:pPr>
+        <w:pStyle w:val="Normal"/>
+        <w:spacing w:lineRule="auto" w:line="240" w:before="0" w:after="0"/>
+        <w:jc w:val="both"/>
+        <w:rPr>
+          <w:rStyle w:val="Destacado"/>
+          <w:rFonts w:ascii="Calibri Light" w:hAnsi="Calibri Light" w:asciiTheme="majorHAnsi" w:hAnsiTheme="majorHAnsi"/>
+          <w:b/>
+          <w:bCs/>
+          <w:i w:val="false"/>
+          <w:i w:val="false"/>
+          <w:iCs w:val="false"/>
+          <w:sz w:val="20"/>
+          <w:szCs w:val="22"/>
+          <w:lang w:eastAsia="en-US" w:bidi="ar-SA"/>
+        </w:rPr>
+      </w:pPr>
+      <w:r>
+        <w:rPr>
+          <w:rFonts w:asciiTheme="majorHAnsi" w:hAnsiTheme="majorHAnsi" w:ascii="Calibri Light" w:hAnsi="Calibri Light"/>
+          <w:b/>
+          <w:bCs/>
+          <w:i w:val="false"/>
+          <w:iCs w:val="false"/>
+          <w:sz w:val="20"/>
+          <w:szCs w:val="22"/>
+          <w:lang w:eastAsia="en-US" w:bidi="ar-SA"/>
+        </w:rPr>
+      </w:r>
+    </w:p>
+    <w:p>
+      <w:pPr>
+        <w:pStyle w:val="Normal"/>
+        <w:spacing w:lineRule="auto" w:line="240" w:before="0" w:after="0"/>
+        <w:jc w:val="both"/>
+        <w:rPr>
+          <w:rStyle w:val="Destacado"/>
+          <w:rFonts w:ascii="Calibri Light" w:hAnsi="Calibri Light" w:asciiTheme="majorHAnsi" w:hAnsiTheme="majorHAnsi"/>
+          <w:b/>
+          <w:bCs/>
+          <w:i w:val="false"/>
+          <w:i w:val="false"/>
+          <w:iCs w:val="false"/>
+          <w:sz w:val="20"/>
+          <w:szCs w:val="22"/>
+          <w:lang w:eastAsia="en-US" w:bidi="ar-SA"/>
+        </w:rPr>
+      </w:pPr>
+      <w:r>
+        <w:rPr>
+          <w:rFonts w:asciiTheme="majorHAnsi" w:hAnsiTheme="majorHAnsi" w:ascii="Calibri Light" w:hAnsi="Calibri Light"/>
+          <w:b/>
+          <w:bCs/>
+          <w:i w:val="false"/>
+          <w:iCs w:val="false"/>
+          <w:sz w:val="20"/>
+          <w:szCs w:val="22"/>
+          <w:lang w:eastAsia="en-US" w:bidi="ar-SA"/>
+        </w:rPr>
+      </w:r>
+    </w:p>
+    <w:p>
+      <w:pPr>
+        <w:pStyle w:val="Normal"/>
+        <w:spacing w:lineRule="auto" w:line="240" w:before="0" w:after="0"/>
+        <w:jc w:val="both"/>
+        <w:rPr>
+          <w:rStyle w:val="Destacado"/>
+          <w:rFonts w:ascii="Calibri Light" w:hAnsi="Calibri Light" w:asciiTheme="majorHAnsi" w:hAnsiTheme="majorHAnsi"/>
+          <w:b/>
+          <w:bCs/>
+          <w:i w:val="false"/>
+          <w:i w:val="false"/>
+          <w:iCs w:val="false"/>
+          <w:sz w:val="20"/>
+          <w:szCs w:val="22"/>
+          <w:lang w:eastAsia="en-US" w:bidi="ar-SA"/>
+        </w:rPr>
+      </w:pPr>
+      <w:r>
+        <w:rPr>
+          <w:rFonts w:asciiTheme="majorHAnsi" w:hAnsiTheme="majorHAnsi" w:ascii="Calibri Light" w:hAnsi="Calibri Light"/>
+          <w:b/>
+          <w:bCs/>
+          <w:i w:val="false"/>
+          <w:iCs w:val="false"/>
+          <w:sz w:val="20"/>
+          <w:szCs w:val="22"/>
+          <w:lang w:eastAsia="en-US" w:bidi="ar-SA"/>
+        </w:rPr>
+      </w:r>
+    </w:p>
+    <w:p>
+      <w:pPr>
+        <w:pStyle w:val="Normal"/>
+        <w:spacing w:lineRule="auto" w:line="240" w:before="0" w:after="0"/>
+        <w:jc w:val="both"/>
+        <w:rPr>
+          <w:rStyle w:val="Destacado"/>
+          <w:rFonts w:ascii="Calibri Light" w:hAnsi="Calibri Light" w:asciiTheme="majorHAnsi" w:hAnsiTheme="majorHAnsi"/>
+          <w:b/>
+          <w:bCs/>
+          <w:i w:val="false"/>
+          <w:i w:val="false"/>
+          <w:iCs w:val="false"/>
+          <w:sz w:val="20"/>
+          <w:szCs w:val="22"/>
+          <w:lang w:eastAsia="en-US" w:bidi="ar-SA"/>
+        </w:rPr>
+      </w:pPr>
+      <w:r>
+        <w:rPr>
+          <w:rFonts w:asciiTheme="majorHAnsi" w:hAnsiTheme="majorHAnsi" w:ascii="Calibri Light" w:hAnsi="Calibri Light"/>
+          <w:b/>
+          <w:bCs/>
+          <w:i w:val="false"/>
+          <w:iCs w:val="false"/>
+          <w:sz w:val="20"/>
+          <w:szCs w:val="22"/>
+          <w:lang w:eastAsia="en-US" w:bidi="ar-SA"/>
+        </w:rPr>
+      </w:r>
+    </w:p>
+    <w:p>
+      <w:pPr>
+        <w:pStyle w:val="Normal"/>
+        <w:spacing w:lineRule="auto" w:line="240" w:before="0" w:after="0"/>
+        <w:jc w:val="both"/>
+        <w:rPr>
+          <w:rStyle w:val="Destacado"/>
+          <w:rFonts w:ascii="Calibri Light" w:hAnsi="Calibri Light" w:asciiTheme="majorHAnsi" w:hAnsiTheme="majorHAnsi"/>
+          <w:b/>
+          <w:bCs/>
+          <w:i w:val="false"/>
+          <w:i w:val="false"/>
+          <w:iCs w:val="false"/>
+          <w:sz w:val="20"/>
+          <w:szCs w:val="22"/>
+          <w:lang w:eastAsia="en-US" w:bidi="ar-SA"/>
+        </w:rPr>
+      </w:pPr>
+      <w:r>
+        <w:rPr>
+          <w:rFonts w:asciiTheme="majorHAnsi" w:hAnsiTheme="majorHAnsi" w:ascii="Calibri Light" w:hAnsi="Calibri Light"/>
+          <w:b/>
+          <w:bCs/>
+          <w:i w:val="false"/>
+          <w:iCs w:val="false"/>
+          <w:sz w:val="20"/>
+          <w:szCs w:val="22"/>
+          <w:lang w:eastAsia="en-US" w:bidi="ar-SA"/>
+        </w:rPr>
+      </w:r>
+    </w:p>
+    <w:p>
+      <w:pPr>
+        <w:pStyle w:val="Normal"/>
+        <w:spacing w:lineRule="auto" w:line="240" w:before="0" w:after="0"/>
+        <w:jc w:val="both"/>
+        <w:rPr>
+          <w:rStyle w:val="Destacado"/>
+          <w:rFonts w:ascii="Calibri Light" w:hAnsi="Calibri Light" w:asciiTheme="majorHAnsi" w:hAnsiTheme="majorHAnsi"/>
+          <w:b/>
+          <w:bCs/>
+          <w:i w:val="false"/>
+          <w:i w:val="false"/>
+          <w:iCs w:val="false"/>
+          <w:sz w:val="20"/>
+          <w:szCs w:val="22"/>
+          <w:lang w:eastAsia="en-US" w:bidi="ar-SA"/>
+        </w:rPr>
+      </w:pPr>
+      <w:r>
+        <w:rPr>
+          <w:rFonts w:asciiTheme="majorHAnsi" w:hAnsiTheme="majorHAnsi" w:ascii="Calibri Light" w:hAnsi="Calibri Light"/>
+          <w:b/>
+          <w:bCs/>
+          <w:i w:val="false"/>
+          <w:iCs w:val="false"/>
+          <w:sz w:val="20"/>
+          <w:szCs w:val="22"/>
+          <w:lang w:eastAsia="en-US" w:bidi="ar-SA"/>
+        </w:rPr>
+      </w:r>
+    </w:p>
+    <w:p>
+      <w:pPr>
+        <w:pStyle w:val="Normal"/>
+        <w:spacing w:lineRule="auto" w:line="240" w:before="0" w:after="0"/>
+        <w:jc w:val="both"/>
+        <w:rPr>
+          <w:rStyle w:val="Destacado"/>
+          <w:rFonts w:ascii="Calibri Light" w:hAnsi="Calibri Light" w:asciiTheme="majorHAnsi" w:hAnsiTheme="majorHAnsi"/>
+          <w:b/>
+          <w:bCs/>
+          <w:i w:val="false"/>
+          <w:i w:val="false"/>
+          <w:iCs w:val="false"/>
+          <w:sz w:val="20"/>
+          <w:szCs w:val="22"/>
+          <w:lang w:eastAsia="en-US" w:bidi="ar-SA"/>
+        </w:rPr>
+      </w:pPr>
+      <w:r>
+        <w:rPr>
+          <w:rFonts w:asciiTheme="majorHAnsi" w:hAnsiTheme="majorHAnsi" w:ascii="Calibri Light" w:hAnsi="Calibri Light"/>
+          <w:b/>
+          <w:bCs/>
+          <w:i w:val="false"/>
+          <w:iCs w:val="false"/>
+          <w:sz w:val="20"/>
+          <w:szCs w:val="22"/>
+          <w:lang w:eastAsia="en-US" w:bidi="ar-SA"/>
+        </w:rPr>
+      </w:r>
+    </w:p>
+    <w:p>
+      <w:pPr>
+        <w:pStyle w:val="Normal"/>
+        <w:spacing w:lineRule="auto" w:line="240" w:before="0" w:after="0"/>
+        <w:jc w:val="both"/>
+        <w:rPr>
+          <w:rStyle w:val="Destacado"/>
+          <w:rFonts w:ascii="Calibri Light" w:hAnsi="Calibri Light" w:asciiTheme="majorHAnsi" w:hAnsiTheme="majorHAnsi"/>
+          <w:b/>
+          <w:bCs/>
+          <w:i w:val="false"/>
+          <w:i w:val="false"/>
+          <w:iCs w:val="false"/>
+          <w:sz w:val="20"/>
+          <w:szCs w:val="22"/>
+          <w:lang w:eastAsia="en-US" w:bidi="ar-SA"/>
+        </w:rPr>
+      </w:pPr>
+      <w:r>
+        <w:rPr>
+          <w:rFonts w:asciiTheme="majorHAnsi" w:hAnsiTheme="majorHAnsi" w:ascii="Calibri Light" w:hAnsi="Calibri Light"/>
+          <w:b/>
+          <w:bCs/>
+          <w:i w:val="false"/>
+          <w:iCs w:val="false"/>
+          <w:sz w:val="20"/>
+          <w:szCs w:val="22"/>
+          <w:lang w:eastAsia="en-US" w:bidi="ar-SA"/>
+        </w:rPr>
+      </w:r>
+    </w:p>
+    <w:p>
+      <w:pPr>
+        <w:pStyle w:val="Normal"/>
+        <w:spacing w:lineRule="auto" w:line="240" w:before="0" w:after="0"/>
+        <w:jc w:val="both"/>
+        <w:rPr>
+          <w:rStyle w:val="Destacado"/>
+          <w:rFonts w:ascii="Calibri Light" w:hAnsi="Calibri Light" w:asciiTheme="majorHAnsi" w:hAnsiTheme="majorHAnsi"/>
+          <w:b/>
+          <w:bCs/>
+          <w:i w:val="false"/>
+          <w:i w:val="false"/>
+          <w:iCs w:val="false"/>
+          <w:sz w:val="20"/>
+          <w:szCs w:val="22"/>
+          <w:lang w:eastAsia="en-US" w:bidi="ar-SA"/>
+        </w:rPr>
+      </w:pPr>
+      <w:r>
+        <w:rPr>
+          <w:rFonts w:asciiTheme="majorHAnsi" w:hAnsiTheme="majorHAnsi" w:ascii="Calibri Light" w:hAnsi="Calibri Light"/>
+          <w:b/>
+          <w:bCs/>
+          <w:i w:val="false"/>
+          <w:iCs w:val="false"/>
+          <w:sz w:val="20"/>
+          <w:szCs w:val="22"/>
+          <w:lang w:eastAsia="en-US" w:bidi="ar-SA"/>
+        </w:rPr>
+      </w:r>
+    </w:p>
+    <w:p>
+      <w:pPr>
+        <w:pStyle w:val="Normal"/>
+        <w:spacing w:lineRule="auto" w:line="240" w:before="0" w:after="0"/>
+        <w:jc w:val="both"/>
+        <w:rPr>
+          <w:rStyle w:val="Destacado"/>
+          <w:rFonts w:ascii="Calibri Light" w:hAnsi="Calibri Light" w:asciiTheme="majorHAnsi" w:hAnsiTheme="majorHAnsi"/>
+          <w:b/>
+          <w:bCs/>
+          <w:i w:val="false"/>
+          <w:i w:val="false"/>
+          <w:iCs w:val="false"/>
+          <w:sz w:val="20"/>
+          <w:szCs w:val="22"/>
+          <w:lang w:eastAsia="en-US" w:bidi="ar-SA"/>
+        </w:rPr>
+      </w:pPr>
+      <w:r>
+        <w:rPr>
+          <w:rFonts w:asciiTheme="majorHAnsi" w:hAnsiTheme="majorHAnsi" w:ascii="Calibri Light" w:hAnsi="Calibri Light"/>
+          <w:b/>
+          <w:bCs/>
+          <w:i w:val="false"/>
+          <w:iCs w:val="false"/>
+          <w:sz w:val="20"/>
+          <w:szCs w:val="22"/>
+          <w:lang w:eastAsia="en-US" w:bidi="ar-SA"/>
+        </w:rPr>
+      </w:r>
+    </w:p>
+    <w:p>
+      <w:pPr>
+        <w:pStyle w:val="Normal"/>
+        <w:spacing w:lineRule="auto" w:line="240" w:before="0" w:after="0"/>
+        <w:jc w:val="both"/>
+        <w:rPr>
+          <w:rStyle w:val="Destacado"/>
+          <w:rFonts w:ascii="Calibri Light" w:hAnsi="Calibri Light" w:asciiTheme="majorHAnsi" w:hAnsiTheme="majorHAnsi"/>
+          <w:b/>
+          <w:bCs/>
+          <w:i w:val="false"/>
+          <w:i w:val="false"/>
+          <w:iCs w:val="false"/>
+          <w:sz w:val="20"/>
+          <w:szCs w:val="22"/>
+          <w:lang w:eastAsia="en-US" w:bidi="ar-SA"/>
+        </w:rPr>
+      </w:pPr>
+      <w:r>
+        <w:rPr>
+          <w:rFonts w:asciiTheme="majorHAnsi" w:hAnsiTheme="majorHAnsi" w:ascii="Calibri Light" w:hAnsi="Calibri Light"/>
+          <w:b/>
+          <w:bCs/>
+          <w:i w:val="false"/>
+          <w:iCs w:val="false"/>
+          <w:sz w:val="20"/>
+          <w:szCs w:val="22"/>
+          <w:lang w:eastAsia="en-US" w:bidi="ar-SA"/>
+        </w:rPr>
+      </w:r>
+    </w:p>
+    <w:p>
+      <w:pPr>
+        <w:pStyle w:val="Normal"/>
+        <w:spacing w:lineRule="auto" w:line="240" w:before="0" w:after="0"/>
+        <w:jc w:val="both"/>
+        <w:rPr>
+          <w:rStyle w:val="Destacado"/>
+          <w:rFonts w:ascii="Calibri Light" w:hAnsi="Calibri Light" w:asciiTheme="majorHAnsi" w:hAnsiTheme="majorHAnsi"/>
+          <w:b/>
+          <w:bCs/>
+          <w:i w:val="false"/>
+          <w:i w:val="false"/>
+          <w:iCs w:val="false"/>
+          <w:sz w:val="20"/>
+          <w:szCs w:val="22"/>
+          <w:lang w:eastAsia="en-US" w:bidi="ar-SA"/>
+        </w:rPr>
+      </w:pPr>
+      <w:r>
+        <w:rPr>
+          <w:rFonts w:asciiTheme="majorHAnsi" w:hAnsiTheme="majorHAnsi" w:ascii="Calibri Light" w:hAnsi="Calibri Light"/>
+          <w:b/>
+          <w:bCs/>
+          <w:i w:val="false"/>
+          <w:iCs w:val="false"/>
+          <w:sz w:val="20"/>
+          <w:szCs w:val="22"/>
+          <w:lang w:eastAsia="en-US" w:bidi="ar-SA"/>
+        </w:rPr>
+      </w:r>
+    </w:p>
+    <w:p>
+      <w:pPr>
+        <w:pStyle w:val="Normal"/>
+        <w:spacing w:lineRule="auto" w:line="240" w:before="0" w:after="0"/>
+        <w:jc w:val="both"/>
+        <w:rPr>
+          <w:rStyle w:val="Destacado"/>
+          <w:rFonts w:ascii="Calibri Light" w:hAnsi="Calibri Light" w:asciiTheme="majorHAnsi" w:hAnsiTheme="majorHAnsi"/>
+          <w:b/>
+          <w:bCs/>
+          <w:i w:val="false"/>
+          <w:i w:val="false"/>
+          <w:iCs w:val="false"/>
+          <w:sz w:val="20"/>
+          <w:szCs w:val="22"/>
+          <w:lang w:eastAsia="en-US" w:bidi="ar-SA"/>
+        </w:rPr>
+      </w:pPr>
+      <w:r>
+        <w:rPr>
+          <w:rFonts w:asciiTheme="majorHAnsi" w:hAnsiTheme="majorHAnsi" w:ascii="Calibri Light" w:hAnsi="Calibri Light"/>
+          <w:b/>
+          <w:bCs/>
+          <w:i w:val="false"/>
+          <w:iCs w:val="false"/>
+          <w:sz w:val="20"/>
+          <w:szCs w:val="22"/>
+          <w:lang w:eastAsia="en-US" w:bidi="ar-SA"/>
+        </w:rPr>
+      </w:r>
+    </w:p>
+    <w:p>
+      <w:pPr>
+        <w:pStyle w:val="Normal"/>
+        <w:spacing w:lineRule="auto" w:line="240" w:before="0" w:after="0"/>
+        <w:jc w:val="both"/>
+        <w:rPr>
+          <w:rStyle w:val="Destacado"/>
+          <w:rFonts w:ascii="Calibri Light" w:hAnsi="Calibri Light" w:asciiTheme="majorHAnsi" w:hAnsiTheme="majorHAnsi"/>
+          <w:b/>
+          <w:bCs/>
+          <w:i w:val="false"/>
+          <w:i w:val="false"/>
+          <w:iCs w:val="false"/>
+          <w:sz w:val="20"/>
+          <w:szCs w:val="22"/>
+          <w:lang w:eastAsia="en-US" w:bidi="ar-SA"/>
+        </w:rPr>
+      </w:pPr>
+      <w:r>
+        <w:rPr>
+          <w:rFonts w:asciiTheme="majorHAnsi" w:hAnsiTheme="majorHAnsi" w:ascii="Calibri Light" w:hAnsi="Calibri Light"/>
+          <w:b/>
+          <w:bCs/>
+          <w:i w:val="false"/>
+          <w:iCs w:val="false"/>
+          <w:sz w:val="20"/>
+          <w:szCs w:val="22"/>
+          <w:lang w:eastAsia="en-US" w:bidi="ar-SA"/>
+        </w:rPr>
+      </w:r>
+    </w:p>
+    <w:p>
+      <w:pPr>
+        <w:pStyle w:val="Normal"/>
+        <w:spacing w:lineRule="auto" w:line="240" w:before="0" w:after="0"/>
+        <w:jc w:val="both"/>
+        <w:rPr>
+          <w:rStyle w:val="Destacado"/>
+          <w:rFonts w:ascii="Calibri Light" w:hAnsi="Calibri Light" w:asciiTheme="majorHAnsi" w:hAnsiTheme="majorHAnsi"/>
+          <w:b/>
+          <w:bCs/>
+          <w:i w:val="false"/>
+          <w:i w:val="false"/>
+          <w:iCs w:val="false"/>
+          <w:sz w:val="20"/>
+          <w:szCs w:val="22"/>
+          <w:lang w:eastAsia="en-US" w:bidi="ar-SA"/>
+        </w:rPr>
+      </w:pPr>
+      <w:r>
+        <w:rPr>
+          <w:rFonts w:asciiTheme="majorHAnsi" w:hAnsiTheme="majorHAnsi" w:ascii="Calibri Light" w:hAnsi="Calibri Light"/>
+          <w:b/>
+          <w:bCs/>
+          <w:i w:val="false"/>
+          <w:iCs w:val="false"/>
+          <w:sz w:val="20"/>
+          <w:szCs w:val="22"/>
+          <w:lang w:eastAsia="en-US" w:bidi="ar-SA"/>
+        </w:rPr>
+      </w:r>
+    </w:p>
+    <w:p>
+      <w:pPr>
+        <w:pStyle w:val="Normal"/>
+        <w:spacing w:lineRule="auto" w:line="240" w:before="0" w:after="0"/>
+        <w:jc w:val="center"/>
+        <w:rPr/>
+      </w:pPr>
+      <w:r>
+        <w:rPr>
+          <w:rStyle w:val="Destacado"/>
+          <w:rFonts w:ascii="Calibri Light" w:hAnsi="Calibri Light" w:asciiTheme="majorHAnsi" w:hAnsiTheme="majorHAnsi"/>
+          <w:b/>
+          <w:bCs/>
+          <w:sz w:val="20"/>
+          <w:szCs w:val="22"/>
+          <w:lang w:eastAsia="en-US" w:bidi="ar-SA"/>
+        </w:rPr>
+        <w:t>Figura 1</w:t>
+      </w:r>
+      <w:r>
+        <w:rPr>
+          <w:rStyle w:val="Destacado"/>
+          <w:rFonts w:ascii="Calibri Light" w:hAnsi="Calibri Light" w:asciiTheme="majorHAnsi" w:hAnsiTheme="majorHAnsi"/>
+          <w:b/>
+          <w:bCs/>
+          <w:i/>
+          <w:iCs/>
+          <w:caps w:val="false"/>
+          <w:smallCaps w:val="false"/>
+          <w:color w:val="000000"/>
+          <w:spacing w:val="0"/>
+          <w:sz w:val="20"/>
+          <w:szCs w:val="20"/>
+          <w:lang w:eastAsia="en-US" w:bidi="ar-SA"/>
+        </w:rPr>
+        <w:t>0</w:t>
+      </w:r>
+      <w:r>
+        <w:rPr>
+          <w:rStyle w:val="Destacado"/>
+          <w:rFonts w:ascii="Calibri Light" w:hAnsi="Calibri Light" w:asciiTheme="majorHAnsi" w:hAnsiTheme="majorHAnsi"/>
+          <w:b/>
+          <w:bCs/>
+          <w:sz w:val="20"/>
+          <w:szCs w:val="22"/>
+          <w:lang w:eastAsia="en-US" w:bidi="ar-SA"/>
+        </w:rPr>
+        <w:t>: Reportes</w:t>
+      </w:r>
+    </w:p>
+    <w:p>
+      <w:pPr>
+        <w:pStyle w:val="Normal"/>
+        <w:spacing w:lineRule="auto" w:line="240" w:before="0" w:after="0"/>
+        <w:jc w:val="both"/>
+        <w:rPr>
+          <w:rStyle w:val="Destacado"/>
+          <w:rFonts w:ascii="Calibri Light" w:hAnsi="Calibri Light" w:asciiTheme="majorHAnsi" w:hAnsiTheme="majorHAnsi"/>
+          <w:b/>
+          <w:bCs/>
+          <w:i w:val="false"/>
+          <w:i w:val="false"/>
+          <w:iCs w:val="false"/>
+          <w:sz w:val="20"/>
+          <w:szCs w:val="22"/>
+          <w:lang w:eastAsia="en-US" w:bidi="ar-SA"/>
+        </w:rPr>
+      </w:pPr>
+      <w:r>
+        <w:rPr>
+          <w:rFonts w:asciiTheme="majorHAnsi" w:hAnsiTheme="majorHAnsi" w:ascii="Calibri Light" w:hAnsi="Calibri Light"/>
+          <w:b/>
+          <w:bCs/>
+          <w:i w:val="false"/>
+          <w:iCs w:val="false"/>
+          <w:sz w:val="20"/>
+          <w:szCs w:val="22"/>
+          <w:lang w:eastAsia="en-US" w:bidi="ar-SA"/>
+        </w:rPr>
+      </w:r>
+    </w:p>
+    <w:p>
+      <w:pPr>
+        <w:pStyle w:val="Normal"/>
+        <w:spacing w:lineRule="auto" w:line="240" w:before="0" w:after="0"/>
+        <w:jc w:val="both"/>
+        <w:rPr>
+          <w:rStyle w:val="Destacado"/>
+          <w:rFonts w:ascii="Calibri Light" w:hAnsi="Calibri Light" w:asciiTheme="majorHAnsi" w:hAnsiTheme="majorHAnsi"/>
+          <w:b/>
+          <w:bCs/>
+          <w:i w:val="false"/>
+          <w:i w:val="false"/>
+          <w:iCs w:val="false"/>
+          <w:sz w:val="20"/>
+          <w:szCs w:val="22"/>
+          <w:lang w:eastAsia="en-US" w:bidi="ar-SA"/>
+        </w:rPr>
+      </w:pPr>
+      <w:r>
+        <w:rPr>
+          <w:rFonts w:asciiTheme="majorHAnsi" w:hAnsiTheme="majorHAnsi" w:ascii="Calibri Light" w:hAnsi="Calibri Light"/>
+          <w:b/>
+          <w:bCs/>
+          <w:i w:val="false"/>
+          <w:iCs w:val="false"/>
+          <w:sz w:val="20"/>
+          <w:szCs w:val="22"/>
+          <w:lang w:eastAsia="en-US" w:bidi="ar-SA"/>
+        </w:rPr>
+      </w:r>
+    </w:p>
+    <w:p>
+      <w:pPr>
+        <w:pStyle w:val="Normal"/>
+        <w:spacing w:lineRule="auto" w:line="240" w:before="0" w:after="0"/>
+        <w:jc w:val="both"/>
+        <w:rPr>
+          <w:rStyle w:val="Destacado"/>
+          <w:rFonts w:ascii="Calibri Light" w:hAnsi="Calibri Light" w:asciiTheme="majorHAnsi" w:hAnsiTheme="majorHAnsi"/>
+          <w:b/>
+          <w:bCs/>
+          <w:i w:val="false"/>
+          <w:i w:val="false"/>
+          <w:iCs w:val="false"/>
+          <w:sz w:val="20"/>
+          <w:szCs w:val="22"/>
+          <w:lang w:eastAsia="en-US" w:bidi="ar-SA"/>
+        </w:rPr>
+      </w:pPr>
+      <w:r>
+        <w:rPr>
+          <w:rFonts w:asciiTheme="majorHAnsi" w:hAnsiTheme="majorHAnsi" w:ascii="Calibri Light" w:hAnsi="Calibri Light"/>
+          <w:b/>
+          <w:bCs/>
+          <w:i w:val="false"/>
+          <w:iCs w:val="false"/>
+          <w:sz w:val="20"/>
+          <w:szCs w:val="22"/>
+          <w:lang w:eastAsia="en-US" w:bidi="ar-SA"/>
+        </w:rPr>
+      </w:r>
+    </w:p>
+    <w:p>
+      <w:pPr>
+        <w:pStyle w:val="Normal"/>
+        <w:spacing w:lineRule="auto" w:line="240" w:before="0" w:after="0"/>
+        <w:jc w:val="both"/>
+        <w:rPr>
+          <w:rStyle w:val="Destacado"/>
+          <w:rFonts w:ascii="Calibri Light" w:hAnsi="Calibri Light" w:asciiTheme="majorHAnsi" w:hAnsiTheme="majorHAnsi"/>
+          <w:b/>
+          <w:bCs/>
+          <w:i w:val="false"/>
+          <w:i w:val="false"/>
+          <w:iCs w:val="false"/>
+          <w:sz w:val="20"/>
+          <w:szCs w:val="22"/>
+          <w:lang w:eastAsia="en-US" w:bidi="ar-SA"/>
+        </w:rPr>
+      </w:pPr>
+      <w:r>
+        <w:rPr>
+          <w:rFonts w:asciiTheme="majorHAnsi" w:hAnsiTheme="majorHAnsi" w:ascii="Calibri Light" w:hAnsi="Calibri Light"/>
+          <w:b/>
+          <w:bCs/>
+          <w:i w:val="false"/>
+          <w:iCs w:val="false"/>
+          <w:sz w:val="20"/>
+          <w:szCs w:val="22"/>
+          <w:lang w:eastAsia="en-US" w:bidi="ar-SA"/>
+        </w:rPr>
+      </w:r>
+    </w:p>
+    <w:p>
+      <w:pPr>
+        <w:pStyle w:val="Normal"/>
+        <w:spacing w:lineRule="auto" w:line="240" w:before="0" w:after="0"/>
+        <w:jc w:val="both"/>
+        <w:rPr>
+          <w:rStyle w:val="Destacado"/>
+          <w:rFonts w:ascii="Calibri Light" w:hAnsi="Calibri Light" w:asciiTheme="majorHAnsi" w:hAnsiTheme="majorHAnsi"/>
+          <w:b/>
+          <w:bCs/>
+          <w:i w:val="false"/>
+          <w:i w:val="false"/>
+          <w:iCs w:val="false"/>
+          <w:sz w:val="20"/>
+          <w:szCs w:val="22"/>
+          <w:lang w:eastAsia="en-US" w:bidi="ar-SA"/>
+        </w:rPr>
+      </w:pPr>
+      <w:r>
+        <w:rPr>
+          <w:rFonts w:asciiTheme="majorHAnsi" w:hAnsiTheme="majorHAnsi" w:ascii="Calibri Light" w:hAnsi="Calibri Light"/>
+          <w:b/>
+          <w:bCs/>
+          <w:i w:val="false"/>
+          <w:iCs w:val="false"/>
+          <w:sz w:val="20"/>
+          <w:szCs w:val="22"/>
+          <w:lang w:eastAsia="en-US" w:bidi="ar-SA"/>
+        </w:rPr>
+      </w:r>
+    </w:p>
+    <w:p>
+      <w:pPr>
+        <w:pStyle w:val="Normal"/>
+        <w:spacing w:lineRule="auto" w:line="240" w:before="0" w:after="0"/>
+        <w:jc w:val="both"/>
+        <w:rPr>
+          <w:rStyle w:val="Destacado"/>
+          <w:rFonts w:ascii="Calibri Light" w:hAnsi="Calibri Light" w:asciiTheme="majorHAnsi" w:hAnsiTheme="majorHAnsi"/>
+          <w:b/>
+          <w:bCs/>
+          <w:i w:val="false"/>
+          <w:i w:val="false"/>
+          <w:iCs w:val="false"/>
+          <w:sz w:val="20"/>
+          <w:szCs w:val="22"/>
+          <w:lang w:eastAsia="en-US" w:bidi="ar-SA"/>
+        </w:rPr>
+      </w:pPr>
+      <w:r>
+        <w:rPr>
+          <w:rFonts w:asciiTheme="majorHAnsi" w:hAnsiTheme="majorHAnsi" w:ascii="Calibri Light" w:hAnsi="Calibri Light"/>
+          <w:b/>
+          <w:bCs/>
+          <w:i w:val="false"/>
+          <w:iCs w:val="false"/>
+          <w:sz w:val="20"/>
+          <w:szCs w:val="22"/>
+          <w:lang w:eastAsia="en-US" w:bidi="ar-SA"/>
+        </w:rPr>
+      </w:r>
+    </w:p>
+    <w:p>
+      <w:pPr>
+        <w:pStyle w:val="Normal"/>
+        <w:spacing w:lineRule="auto" w:line="240" w:before="0" w:after="0"/>
+        <w:jc w:val="both"/>
+        <w:rPr>
+          <w:rStyle w:val="Destacado"/>
+          <w:rFonts w:ascii="Calibri Light" w:hAnsi="Calibri Light" w:asciiTheme="majorHAnsi" w:hAnsiTheme="majorHAnsi"/>
+          <w:b/>
+          <w:bCs/>
+          <w:i w:val="false"/>
+          <w:i w:val="false"/>
+          <w:iCs w:val="false"/>
+          <w:sz w:val="20"/>
+          <w:szCs w:val="22"/>
+          <w:lang w:eastAsia="en-US" w:bidi="ar-SA"/>
+        </w:rPr>
+      </w:pPr>
+      <w:r>
+        <w:rPr>
+          <w:rFonts w:asciiTheme="majorHAnsi" w:hAnsiTheme="majorHAnsi" w:ascii="Calibri Light" w:hAnsi="Calibri Light"/>
+          <w:b/>
+          <w:bCs/>
+          <w:i w:val="false"/>
+          <w:iCs w:val="false"/>
+          <w:sz w:val="20"/>
+          <w:szCs w:val="22"/>
+          <w:lang w:eastAsia="en-US" w:bidi="ar-SA"/>
         </w:rPr>
       </w:r>
     </w:p>
@@ -5682,16 +7041,15 @@
         <w:jc w:val="both"/>
         <w:rPr/>
       </w:pPr>
-      <w:bookmarkStart w:id="13" w:name="_Toc515523943"/>
+      <w:bookmarkStart w:id="12" w:name="_Toc515523943"/>
       <w:r>
         <w:rPr>
           <w:rStyle w:val="Destacado"/>
-          <w:rFonts w:ascii="Calibri Light" w:hAnsi="Calibri Light"/>
           <w:color w:val="000000"/>
         </w:rPr>
         <w:t>Consideraciones / Recomendaciones</w:t>
       </w:r>
-      <w:bookmarkEnd w:id="13"/>
+      <w:bookmarkEnd w:id="12"/>
     </w:p>
     <w:p>
       <w:pPr>
@@ -5700,7 +7058,6 @@
         <w:jc w:val="both"/>
         <w:rPr>
           <w:rFonts w:ascii="Calibri Light" w:hAnsi="Calibri Light"/>
-          <w:color w:val="000000"/>
         </w:rPr>
       </w:pPr>
       <w:r>
@@ -5724,6 +7081,7 @@
           <w:tab w:val="left" w:pos="0" w:leader="none"/>
         </w:tabs>
         <w:ind w:left="709" w:hanging="283"/>
+        <w:jc w:val="both"/>
         <w:rPr/>
       </w:pPr>
       <w:r>
@@ -5754,6 +7112,7 @@
           <w:tab w:val="left" w:pos="0" w:leader="none"/>
         </w:tabs>
         <w:ind w:left="709" w:hanging="283"/>
+        <w:jc w:val="both"/>
         <w:rPr/>
       </w:pPr>
       <w:r>
@@ -5784,6 +7143,7 @@
           <w:tab w:val="left" w:pos="0" w:leader="none"/>
         </w:tabs>
         <w:ind w:left="709" w:hanging="283"/>
+        <w:jc w:val="both"/>
         <w:rPr/>
       </w:pPr>
       <w:r>
@@ -5814,6 +7174,7 @@
           <w:tab w:val="left" w:pos="0" w:leader="none"/>
         </w:tabs>
         <w:ind w:left="709" w:hanging="283"/>
+        <w:jc w:val="both"/>
         <w:rPr/>
       </w:pPr>
       <w:r>
@@ -5993,19 +7354,15 @@
         <w:jc w:val="both"/>
         <w:rPr>
           <w:rFonts w:ascii="Calibri Light" w:hAnsi="Calibri Light"/>
-          <w:color w:val="000000"/>
-        </w:rPr>
-      </w:pPr>
-      <w:r>
-        <w:rPr>
-          <w:rFonts w:ascii="Calibri Light" w:hAnsi="Calibri Light"/>
-          <w:color w:val="000000"/>
-        </w:rPr>
+        </w:rPr>
+      </w:pPr>
+      <w:r>
+        <w:rPr/>
       </w:r>
     </w:p>
     <w:sectPr>
-      <w:headerReference w:type="default" r:id="rId12"/>
-      <w:footerReference w:type="default" r:id="rId13"/>
+      <w:headerReference w:type="default" r:id="rId16"/>
+      <w:footerReference w:type="default" r:id="rId17"/>
       <w:type w:val="nextPage"/>
       <w:pgSz w:w="11906" w:h="16838"/>
       <w:pgMar w:left="1134" w:right="1558" w:gutter="0" w:header="720" w:top="1418" w:footer="0" w:bottom="1276"/>
@@ -6030,7 +7387,7 @@
     <w:r>
       <w:rPr/>
       <w:drawing>
-        <wp:anchor behindDoc="1" distT="0" distB="0" distL="0" distR="0" simplePos="0" locked="0" layoutInCell="0" allowOverlap="1" relativeHeight="17">
+        <wp:anchor behindDoc="1" distT="0" distB="0" distL="0" distR="0" simplePos="0" locked="0" layoutInCell="0" allowOverlap="1" relativeHeight="19">
           <wp:simplePos x="0" y="0"/>
           <wp:positionH relativeFrom="margin">
             <wp:align>left</wp:align>
@@ -6041,7 +7398,7 @@
           <wp:extent cx="810895" cy="707390"/>
           <wp:effectExtent l="0" t="0" r="0" b="0"/>
           <wp:wrapNone/>
-          <wp:docPr id="17" name="Imagen 48" descr=""/>
+          <wp:docPr id="21" name="Imagen 48" descr=""/>
           <wp:cNvGraphicFramePr>
             <a:graphicFrameLocks xmlns:a="http://schemas.openxmlformats.org/drawingml/2006/main" noChangeAspect="1"/>
           </wp:cNvGraphicFramePr>
@@ -6049,7 +7406,7 @@
             <a:graphicData uri="http://schemas.openxmlformats.org/drawingml/2006/picture">
               <pic:pic xmlns:pic="http://schemas.openxmlformats.org/drawingml/2006/picture">
                 <pic:nvPicPr>
-                  <pic:cNvPr id="17" name="Imagen 48" descr=""/>
+                  <pic:cNvPr id="21" name="Imagen 48" descr=""/>
                   <pic:cNvPicPr>
                     <a:picLocks noChangeAspect="1" noChangeArrowheads="1"/>
                   </pic:cNvPicPr>
@@ -6078,7 +7435,7 @@
       <mc:AlternateContent>
         <mc:Choice Requires="wps">
           <w:drawing>
-            <wp:anchor behindDoc="1" distT="6350" distB="6350" distL="635" distR="635" simplePos="0" locked="0" layoutInCell="0" allowOverlap="1" relativeHeight="33" wp14:anchorId="609BF4BE">
+            <wp:anchor behindDoc="1" distT="6350" distB="6350" distL="635" distR="635" simplePos="0" locked="0" layoutInCell="0" allowOverlap="1" relativeHeight="37" wp14:anchorId="609BF4BE">
               <wp:simplePos x="0" y="0"/>
               <wp:positionH relativeFrom="margin">
                 <wp:posOffset>840740</wp:posOffset>
@@ -6089,7 +7446,7 @@
               <wp:extent cx="5192395" cy="635"/>
               <wp:effectExtent l="635" t="6350" r="635" b="6350"/>
               <wp:wrapNone/>
-              <wp:docPr id="18" name="Conector recto 33"/>
+              <wp:docPr id="22" name="Conector recto 33"/>
               <a:graphic xmlns:a="http://schemas.openxmlformats.org/drawingml/2006/main">
                 <a:graphicData uri="http://schemas.microsoft.com/office/word/2010/wordprocessingShape">
                   <wps:wsp>
@@ -6140,7 +7497,7 @@
       <mc:AlternateContent>
         <mc:Choice Requires="wps">
           <w:drawing>
-            <wp:anchor behindDoc="1" distT="0" distB="3810" distL="0" distR="3810" simplePos="0" locked="0" layoutInCell="0" allowOverlap="1" relativeHeight="48" wp14:anchorId="7E446E35">
+            <wp:anchor behindDoc="1" distT="0" distB="3810" distL="0" distR="3810" simplePos="0" locked="0" layoutInCell="0" allowOverlap="1" relativeHeight="54" wp14:anchorId="7E446E35">
               <wp:simplePos x="0" y="0"/>
               <wp:positionH relativeFrom="rightMargin">
                 <wp:posOffset>76200</wp:posOffset>
@@ -6151,7 +7508,7 @@
               <wp:extent cx="377190" cy="320040"/>
               <wp:effectExtent l="0" t="0" r="0" b="0"/>
               <wp:wrapSquare wrapText="bothSides"/>
-              <wp:docPr id="19" name="Rectángulo 32"/>
+              <wp:docPr id="23" name="Rectángulo 32"/>
               <a:graphic xmlns:a="http://schemas.openxmlformats.org/drawingml/2006/main">
                 <a:graphicData uri="http://schemas.microsoft.com/office/word/2010/wordprocessingShape">
                   <wps:wsp>
@@ -6228,7 +7585,7 @@
                               <w:szCs w:val="28"/>
                               <w:color w:val="FFFFFF"/>
                             </w:rPr>
-                            <w:t>7</w:t>
+                            <w:t>10</w:t>
                           </w:r>
                           <w:r>
                             <w:rPr>
@@ -6307,7 +7664,7 @@
                         <w:szCs w:val="28"/>
                         <w:color w:val="FFFFFF"/>
                       </w:rPr>
-                      <w:t>7</w:t>
+                      <w:t>10</w:t>
                     </w:r>
                     <w:r>
                       <w:rPr>
@@ -6353,7 +7710,7 @@
     </w:pPr>
     <w:r>
       <w:drawing>
-        <wp:anchor behindDoc="1" distT="0" distB="0" distL="0" distR="0" simplePos="0" locked="0" layoutInCell="0" allowOverlap="1" relativeHeight="9">
+        <wp:anchor behindDoc="1" distT="0" distB="0" distL="0" distR="0" simplePos="0" locked="0" layoutInCell="0" allowOverlap="1" relativeHeight="10">
           <wp:simplePos x="0" y="0"/>
           <wp:positionH relativeFrom="margin">
             <wp:posOffset>4501515</wp:posOffset>
@@ -6364,7 +7721,7 @@
           <wp:extent cx="1830070" cy="548640"/>
           <wp:effectExtent l="0" t="0" r="0" b="0"/>
           <wp:wrapNone/>
-          <wp:docPr id="15" name="Imagen1" descr=""/>
+          <wp:docPr id="19" name="Imagen1" descr=""/>
           <wp:cNvGraphicFramePr>
             <a:graphicFrameLocks xmlns:a="http://schemas.openxmlformats.org/drawingml/2006/main" noChangeAspect="1"/>
           </wp:cNvGraphicFramePr>
@@ -6372,7 +7729,7 @@
             <a:graphicData uri="http://schemas.openxmlformats.org/drawingml/2006/picture">
               <pic:pic xmlns:pic="http://schemas.openxmlformats.org/drawingml/2006/picture">
                 <pic:nvPicPr>
-                  <pic:cNvPr id="15" name="Imagen1" descr=""/>
+                  <pic:cNvPr id="19" name="Imagen1" descr=""/>
                   <pic:cNvPicPr>
                     <a:picLocks noChangeAspect="1" noChangeArrowheads="1"/>
                   </pic:cNvPicPr>
@@ -6400,7 +7757,7 @@
       <mc:AlternateContent>
         <mc:Choice Requires="wps">
           <w:drawing>
-            <wp:anchor behindDoc="1" distT="6985" distB="6985" distL="635" distR="0" simplePos="0" locked="0" layoutInCell="0" allowOverlap="1" relativeHeight="25" wp14:anchorId="6E002734">
+            <wp:anchor behindDoc="1" distT="6985" distB="6985" distL="635" distR="0" simplePos="0" locked="0" layoutInCell="0" allowOverlap="1" relativeHeight="28" wp14:anchorId="6E002734">
               <wp:simplePos x="0" y="0"/>
               <wp:positionH relativeFrom="margin">
                 <wp:align>left</wp:align>
@@ -6411,7 +7768,7 @@
               <wp:extent cx="4524375" cy="635"/>
               <wp:effectExtent l="635" t="6985" r="0" b="6985"/>
               <wp:wrapNone/>
-              <wp:docPr id="16" name="Conector recto 8"/>
+              <wp:docPr id="20" name="Conector recto 8"/>
               <a:graphic xmlns:a="http://schemas.openxmlformats.org/drawingml/2006/main">
                 <a:graphicData uri="http://schemas.microsoft.com/office/word/2010/wordprocessingShape">
                   <wps:wsp>
@@ -6675,7 +8032,9 @@
         </w:tabs>
         <w:ind w:left="2232" w:hanging="792"/>
       </w:pPr>
-      <w:rPr/>
+      <w:rPr>
+        <w:color w:val="000000"/>
+      </w:rPr>
     </w:lvl>
     <w:lvl w:ilvl="5">
       <w:start w:val="1"/>
@@ -7822,14 +9181,6 @@
     <w:qFormat/>
     <w:rPr/>
   </w:style>
-  <w:style w:type="character" w:styleId="Destaquemayor">
-    <w:name w:val="Strong"/>
-    <w:qFormat/>
-    <w:rPr>
-      <w:b/>
-      <w:bCs/>
-    </w:rPr>
-  </w:style>
   <w:style w:type="paragraph" w:styleId="Ttulo">
     <w:name w:val="Título"/>
     <w:basedOn w:val="Normal"/>
